--- a/Диплом .docx
+++ b/Диплом .docx
@@ -2477,7 +2477,7 @@
           <w:b w:val="1"/>
           <w:sz w:val="32"/>
         </w:rPr>
-        <w:t>1.4. Проектирование базы данных и интерфейса</w:t>
+        <w:t>1.4. Проектирование  интерфейса</w:t>
       </w:r>
     </w:p>
     <w:p>
@@ -2537,6 +2537,58 @@
           <w:sz w:val="32"/>
         </w:rPr>
         <w:t xml:space="preserve"> БД и их назначение следующие:</w:t>
+      </w:r>
+    </w:p>
+    <w:p>
+      <w:pPr>
+        <w:spacing w:after="269" w:before="269" w:line="360" w:lineRule="auto"/>
+        <w:ind w:firstLine="0" w:left="0" w:right="0"/>
+        <w:jc w:val="both"/>
+        <w:rPr>
+          <w:rFonts w:ascii="Times New Roman" w:hAnsi="Times New Roman"/>
+          <w:sz w:val="32"/>
+        </w:rPr>
+      </w:pPr>
+    </w:p>
+    <w:p>
+      <w:pPr>
+        <w:spacing w:after="269" w:before="269" w:line="360" w:lineRule="auto"/>
+        <w:ind w:firstLine="0" w:left="0" w:right="0"/>
+        <w:jc w:val="both"/>
+        <w:rPr>
+          <w:rFonts w:ascii="Times New Roman" w:hAnsi="Times New Roman"/>
+          <w:sz w:val="32"/>
+        </w:rPr>
+      </w:pPr>
+      <w:r>
+        <w:rPr>
+          <w:rFonts w:ascii="Times New Roman" w:hAnsi="Times New Roman"/>
+          <w:b w:val="1"/>
+          <w:sz w:val="32"/>
+        </w:rPr>
+        <w:t>Проектирование интерфейса пользователя.</w:t>
+      </w:r>
+      <w:r>
+        <w:rPr>
+          <w:rFonts w:ascii="Times New Roman" w:hAnsi="Times New Roman"/>
+          <w:sz w:val="32"/>
+        </w:rPr>
+        <w:t xml:space="preserve"> На основании функциональных требований спроектированы макеты ключевых страниц сайта «Geeky’s». Визуально магазин будет выдержан в современном стиле: светлый фон, акцентные цвета для элементов интерфейса (например, кнопки «Купить» выделены заметным цветом), читабельные шрифты. Ниже описаны основные </w:t>
+      </w:r>
+      <w:r>
+        <w:rPr>
+          <w:rFonts w:ascii="Times New Roman" w:hAnsi="Times New Roman"/>
+          <w:b w:val="1"/>
+          <w:sz w:val="32"/>
+        </w:rPr>
+        <w:t>экраны интерфейса</w:t>
+      </w:r>
+      <w:r>
+        <w:rPr>
+          <w:rFonts w:ascii="Times New Roman" w:hAnsi="Times New Roman"/>
+          <w:sz w:val="32"/>
+        </w:rPr>
+        <w:t xml:space="preserve"> и их содержимое:</w:t>
       </w:r>
     </w:p>
     <w:p>
@@ -2559,154 +2611,59 @@
           <w:b w:val="1"/>
           <w:sz w:val="32"/>
         </w:rPr>
-        <w:t>Таблица Products (Товары):</w:t>
-      </w:r>
-      <w:r>
-        <w:rPr>
-          <w:rFonts w:ascii="Times New Roman" w:hAnsi="Times New Roman"/>
-          <w:sz w:val="32"/>
-        </w:rPr>
-        <w:t xml:space="preserve"> хранит сведения о каждом комиксе/товаре. Основные поля: </w:t>
-      </w:r>
-      <w:r>
-        <w:rPr>
-          <w:rFonts w:ascii="Times New Roman" w:hAnsi="Times New Roman"/>
-          <w:sz w:val="32"/>
-        </w:rPr>
-        <w:t>product_id</w:t>
-      </w:r>
-      <w:r>
-        <w:rPr>
-          <w:rFonts w:ascii="Times New Roman" w:hAnsi="Times New Roman"/>
-          <w:sz w:val="32"/>
-        </w:rPr>
-        <w:t xml:space="preserve"> (первичный ключ), </w:t>
-      </w:r>
-      <w:r>
-        <w:rPr>
-          <w:rFonts w:ascii="Times New Roman" w:hAnsi="Times New Roman"/>
-          <w:sz w:val="32"/>
-        </w:rPr>
-        <w:t>title</w:t>
-      </w:r>
-      <w:r>
-        <w:rPr>
-          <w:rFonts w:ascii="Times New Roman" w:hAnsi="Times New Roman"/>
-          <w:sz w:val="32"/>
-        </w:rPr>
-        <w:t xml:space="preserve"> (название), </w:t>
-      </w:r>
-      <w:r>
-        <w:rPr>
-          <w:rFonts w:ascii="Times New Roman" w:hAnsi="Times New Roman"/>
-          <w:sz w:val="32"/>
-        </w:rPr>
-        <w:t>description</w:t>
-      </w:r>
-      <w:r>
-        <w:rPr>
-          <w:rFonts w:ascii="Times New Roman" w:hAnsi="Times New Roman"/>
-          <w:sz w:val="32"/>
-        </w:rPr>
-        <w:t xml:space="preserve"> (описание сюжета), </w:t>
-      </w:r>
-      <w:r>
-        <w:rPr>
-          <w:rFonts w:ascii="Times New Roman" w:hAnsi="Times New Roman"/>
-          <w:sz w:val="32"/>
-        </w:rPr>
-        <w:t>author</w:t>
-      </w:r>
-      <w:r>
-        <w:rPr>
-          <w:rFonts w:ascii="Times New Roman" w:hAnsi="Times New Roman"/>
-          <w:sz w:val="32"/>
-        </w:rPr>
-        <w:t>/</w:t>
-      </w:r>
-      <w:r>
-        <w:rPr>
-          <w:rFonts w:ascii="Times New Roman" w:hAnsi="Times New Roman"/>
-          <w:sz w:val="32"/>
-        </w:rPr>
-        <w:t>publisher</w:t>
-      </w:r>
-      <w:r>
-        <w:rPr>
-          <w:rFonts w:ascii="Times New Roman" w:hAnsi="Times New Roman"/>
-          <w:sz w:val="32"/>
-        </w:rPr>
-        <w:t xml:space="preserve"> (автор или издательство – строковое поле либо внешние ключи, если создать отдельные справочники издателей), </w:t>
-      </w:r>
-      <w:r>
-        <w:rPr>
-          <w:rFonts w:ascii="Times New Roman" w:hAnsi="Times New Roman"/>
-          <w:sz w:val="32"/>
-        </w:rPr>
-        <w:t>price</w:t>
-      </w:r>
-      <w:r>
-        <w:rPr>
-          <w:rFonts w:ascii="Times New Roman" w:hAnsi="Times New Roman"/>
-          <w:sz w:val="32"/>
-        </w:rPr>
-        <w:t xml:space="preserve"> (цена), </w:t>
-      </w:r>
-      <w:r>
-        <w:rPr>
-          <w:rFonts w:ascii="Times New Roman" w:hAnsi="Times New Roman"/>
-          <w:sz w:val="32"/>
-        </w:rPr>
-        <w:t>stock</w:t>
-      </w:r>
-      <w:r>
-        <w:rPr>
-          <w:rFonts w:ascii="Times New Roman" w:hAnsi="Times New Roman"/>
-          <w:sz w:val="32"/>
-        </w:rPr>
-        <w:t xml:space="preserve"> (количество на складе), </w:t>
-      </w:r>
-      <w:r>
-        <w:rPr>
-          <w:rFonts w:ascii="Times New Roman" w:hAnsi="Times New Roman"/>
-          <w:sz w:val="32"/>
-        </w:rPr>
-        <w:t>category_id</w:t>
-      </w:r>
-      <w:r>
-        <w:rPr>
-          <w:rFonts w:ascii="Times New Roman" w:hAnsi="Times New Roman"/>
-          <w:sz w:val="32"/>
-        </w:rPr>
-        <w:t xml:space="preserve"> (внешний ключ на категорию), </w:t>
-      </w:r>
-      <w:r>
-        <w:rPr>
-          <w:rFonts w:ascii="Times New Roman" w:hAnsi="Times New Roman"/>
-          <w:sz w:val="32"/>
-        </w:rPr>
-        <w:t>cover_image</w:t>
-      </w:r>
-      <w:r>
-        <w:rPr>
-          <w:rFonts w:ascii="Times New Roman" w:hAnsi="Times New Roman"/>
-          <w:sz w:val="32"/>
-        </w:rPr>
-        <w:t xml:space="preserve"> (URL или путь к изображению обложки), </w:t>
-      </w:r>
-      <w:r>
-        <w:rPr>
-          <w:rFonts w:ascii="Times New Roman" w:hAnsi="Times New Roman"/>
-          <w:sz w:val="32"/>
-        </w:rPr>
-        <w:t>is_preorder</w:t>
-      </w:r>
-      <w:r>
-        <w:rPr>
-          <w:rFonts w:ascii="Times New Roman" w:hAnsi="Times New Roman"/>
-          <w:sz w:val="32"/>
-        </w:rPr>
-        <w:t xml:space="preserve"> (флаг предзаказа, если товар еще не вышел). Каждый запись в Products представляет отдельный комикс или товар. Например, комикс «Бэтмен: Год первый» будет одной записью с соответствующими данными.</w:t>
+        <w:t>Главная страница:</w:t>
+      </w:r>
+      <w:r>
+        <w:rPr>
+          <w:rFonts w:ascii="Times New Roman" w:hAnsi="Times New Roman"/>
+          <w:sz w:val="32"/>
+        </w:rPr>
+        <w:t xml:space="preserve"> стартовый экран сайта, предназначенный для привлечения внимания и навигации к основным разделам. На главной странице располагается </w:t>
+      </w:r>
+      <w:r>
+        <w:rPr>
+          <w:rFonts w:ascii="Times New Roman" w:hAnsi="Times New Roman"/>
+          <w:b w:val="1"/>
+          <w:sz w:val="32"/>
+        </w:rPr>
+        <w:t>шапка сайта</w:t>
+      </w:r>
+      <w:r>
+        <w:rPr>
+          <w:rFonts w:ascii="Times New Roman" w:hAnsi="Times New Roman"/>
+          <w:sz w:val="32"/>
+        </w:rPr>
+        <w:t xml:space="preserve"> (Header) – логотип «Geeky’s», основное меню навигации (разделы каталога: Комиксы, Манга, Новинки, Распродажа, Контакты), и строка поиска по сайту. Если пользователь авторизован – в шапке отображается приветствие и меню профиля, а также значок корзины с индикатором количества товаров. Центральная часть главной страницы отведена под рекламные блоки и подборки: крупный </w:t>
+      </w:r>
+      <w:r>
+        <w:rPr>
+          <w:rFonts w:ascii="Times New Roman" w:hAnsi="Times New Roman"/>
+          <w:b w:val="1"/>
+          <w:sz w:val="32"/>
+        </w:rPr>
+        <w:t>баннер</w:t>
+      </w:r>
+      <w:r>
+        <w:rPr>
+          <w:rFonts w:ascii="Times New Roman" w:hAnsi="Times New Roman"/>
+          <w:sz w:val="32"/>
+        </w:rPr>
+        <w:t xml:space="preserve"> с акцией или новинкой недели; блок «Новинки этого месяца» – несколько обложек новых комиксов с ссылками на них; блок «Популярно сейчас» – подборка самых продаваемых товаров. Каждый такой блок содержит 5–10 товарных карточек (обложка + название + цена, кликабельны). Также на главной может быть промо-блок «Предзаказ открытых изданий» для привлечения внимания к ожидаемым релизам. В </w:t>
+      </w:r>
+      <w:r>
+        <w:rPr>
+          <w:rFonts w:ascii="Times New Roman" w:hAnsi="Times New Roman"/>
+          <w:b w:val="1"/>
+          <w:sz w:val="32"/>
+        </w:rPr>
+        <w:t>подвале страницы</w:t>
+      </w:r>
+      <w:r>
+        <w:rPr>
+          <w:rFonts w:ascii="Times New Roman" w:hAnsi="Times New Roman"/>
+          <w:sz w:val="32"/>
+        </w:rPr>
+        <w:t xml:space="preserve"> (Footer) – информация о магазине (копирайт, ссылки на политику конфиденциальности, способы связи, логотипы платежных систем). Главная страница должна сразу давать пользователю представление о ассортименте и акциях, а также возможность начать поиск или перейти в каталог.</w:t>
       </w:r>
     </w:p>
     <w:p>
@@ -2729,56 +2686,59 @@
           <w:b w:val="1"/>
           <w:sz w:val="32"/>
         </w:rPr>
-        <w:t>Таблица Categories (Категории):</w:t>
-      </w:r>
-      <w:r>
-        <w:rPr>
-          <w:rFonts w:ascii="Times New Roman" w:hAnsi="Times New Roman"/>
-          <w:sz w:val="32"/>
-        </w:rPr>
-        <w:t xml:space="preserve"> иерархический справочник категорий/жанров. Поля: </w:t>
-      </w:r>
-      <w:r>
-        <w:rPr>
-          <w:rFonts w:ascii="Times New Roman" w:hAnsi="Times New Roman"/>
-          <w:sz w:val="32"/>
-        </w:rPr>
-        <w:t>category_id</w:t>
-      </w:r>
-      <w:r>
-        <w:rPr>
-          <w:rFonts w:ascii="Times New Roman" w:hAnsi="Times New Roman"/>
-          <w:sz w:val="32"/>
-        </w:rPr>
-        <w:t xml:space="preserve">, </w:t>
-      </w:r>
-      <w:r>
-        <w:rPr>
-          <w:rFonts w:ascii="Times New Roman" w:hAnsi="Times New Roman"/>
-          <w:sz w:val="32"/>
-        </w:rPr>
-        <w:t>name</w:t>
-      </w:r>
-      <w:r>
-        <w:rPr>
-          <w:rFonts w:ascii="Times New Roman" w:hAnsi="Times New Roman"/>
-          <w:sz w:val="32"/>
-        </w:rPr>
-        <w:t xml:space="preserve"> (название категории, например «Манга» или «Комиксы Marvel»), </w:t>
-      </w:r>
-      <w:r>
-        <w:rPr>
-          <w:rFonts w:ascii="Times New Roman" w:hAnsi="Times New Roman"/>
-          <w:sz w:val="32"/>
-        </w:rPr>
-        <w:t>parent_id</w:t>
-      </w:r>
-      <w:r>
-        <w:rPr>
-          <w:rFonts w:ascii="Times New Roman" w:hAnsi="Times New Roman"/>
-          <w:sz w:val="32"/>
-        </w:rPr>
-        <w:t xml:space="preserve"> (если категория вложена в другую; top-level категорий parent_id = NULL). Категории помогают группировать товары. Связь между Categories и Products – «один ко многим»: одна категория содержит множество товаров, каждый товар привязан к одной основной категории. (При необходимости продукт может принадлежать нескольким категориям, можно ввести связующую таблицу Product_Category).</w:t>
+        <w:t>Страница каталога (список товаров):</w:t>
+      </w:r>
+      <w:r>
+        <w:rPr>
+          <w:rFonts w:ascii="Times New Roman" w:hAnsi="Times New Roman"/>
+          <w:sz w:val="32"/>
+        </w:rPr>
+        <w:t xml:space="preserve"> отображает перечень комиксов по выбранной категории или результат поиска. В верхней части страницы – </w:t>
+      </w:r>
+      <w:r>
+        <w:rPr>
+          <w:rFonts w:ascii="Times New Roman" w:hAnsi="Times New Roman"/>
+          <w:b w:val="1"/>
+          <w:sz w:val="32"/>
+        </w:rPr>
+        <w:t>навигационная цепочка</w:t>
+      </w:r>
+      <w:r>
+        <w:rPr>
+          <w:rFonts w:ascii="Times New Roman" w:hAnsi="Times New Roman"/>
+          <w:sz w:val="32"/>
+        </w:rPr>
+        <w:t xml:space="preserve"> («Хлебные крошки»), например: Главная &gt; Каталог &gt; Манга &gt; Сёдзё – чтобы пользователь понимал, где находится, и мог вернуться на уровень вверх. Слева (если экран достаточно широкий) может быть боковая колонка фильтров: </w:t>
+      </w:r>
+      <w:r>
+        <w:rPr>
+          <w:rFonts w:ascii="Times New Roman" w:hAnsi="Times New Roman"/>
+          <w:b w:val="1"/>
+          <w:sz w:val="32"/>
+        </w:rPr>
+        <w:t>фильтр по цене</w:t>
+      </w:r>
+      <w:r>
+        <w:rPr>
+          <w:rFonts w:ascii="Times New Roman" w:hAnsi="Times New Roman"/>
+          <w:sz w:val="32"/>
+        </w:rPr>
+        <w:t xml:space="preserve"> (ползунок или поля ввода min-max), чекбоксы жанров/издательств, фильтр наличия (в наличии/под заказ). В мобильной версии фильтры будут убираться в выпадающее меню. Справа или ниже фильтров – </w:t>
+      </w:r>
+      <w:r>
+        <w:rPr>
+          <w:rFonts w:ascii="Times New Roman" w:hAnsi="Times New Roman"/>
+          <w:b w:val="1"/>
+          <w:sz w:val="32"/>
+        </w:rPr>
+        <w:t>сортировка</w:t>
+      </w:r>
+      <w:r>
+        <w:rPr>
+          <w:rFonts w:ascii="Times New Roman" w:hAnsi="Times New Roman"/>
+          <w:sz w:val="32"/>
+        </w:rPr>
+        <w:t xml:space="preserve"> (выпадающий список: по популярности, по новизне, по цене возр/убыв). Основная область содержит сетку товаров: каждая товарная карточка показывает обложку, название, цену, возможно короткий тег (например, «Новинка» или «-20%» скидка). Карточки выровнены в сетку по 3–4 в ряд (на десктопе). При наведении курсора может появляться кнопка «В корзину». Если товаров много, внизу – пагинация (переключение страниц). Эта страница должна позволять быстро просмотреть ассортимент и отфильтровать нужное.</w:t>
       </w:r>
     </w:p>
     <w:p>
@@ -2801,84 +2761,74 @@
           <w:b w:val="1"/>
           <w:sz w:val="32"/>
         </w:rPr>
-        <w:t>Таблица Users (Пользователи):</w:t>
-      </w:r>
-      <w:r>
-        <w:rPr>
-          <w:rFonts w:ascii="Times New Roman" w:hAnsi="Times New Roman"/>
-          <w:sz w:val="32"/>
-        </w:rPr>
-        <w:t xml:space="preserve"> хранит учетные записи покупателей. Поля: </w:t>
-      </w:r>
-      <w:r>
-        <w:rPr>
-          <w:rFonts w:ascii="Times New Roman" w:hAnsi="Times New Roman"/>
-          <w:sz w:val="32"/>
-        </w:rPr>
-        <w:t>user_id</w:t>
-      </w:r>
-      <w:r>
-        <w:rPr>
-          <w:rFonts w:ascii="Times New Roman" w:hAnsi="Times New Roman"/>
-          <w:sz w:val="32"/>
-        </w:rPr>
-        <w:t xml:space="preserve">, </w:t>
-      </w:r>
-      <w:r>
-        <w:rPr>
-          <w:rFonts w:ascii="Times New Roman" w:hAnsi="Times New Roman"/>
-          <w:sz w:val="32"/>
-        </w:rPr>
-        <w:t>name</w:t>
-      </w:r>
-      <w:r>
-        <w:rPr>
-          <w:rFonts w:ascii="Times New Roman" w:hAnsi="Times New Roman"/>
-          <w:sz w:val="32"/>
-        </w:rPr>
-        <w:t xml:space="preserve"> (имя пользователя или псевдоним), </w:t>
-      </w:r>
-      <w:r>
-        <w:rPr>
-          <w:rFonts w:ascii="Times New Roman" w:hAnsi="Times New Roman"/>
-          <w:sz w:val="32"/>
-        </w:rPr>
-        <w:t>email</w:t>
-      </w:r>
-      <w:r>
-        <w:rPr>
-          <w:rFonts w:ascii="Times New Roman" w:hAnsi="Times New Roman"/>
-          <w:sz w:val="32"/>
-        </w:rPr>
-        <w:t xml:space="preserve">, </w:t>
-      </w:r>
-      <w:r>
-        <w:rPr>
-          <w:rFonts w:ascii="Times New Roman" w:hAnsi="Times New Roman"/>
-          <w:sz w:val="32"/>
-        </w:rPr>
-        <w:t>password_hash</w:t>
-      </w:r>
-      <w:r>
-        <w:rPr>
-          <w:rFonts w:ascii="Times New Roman" w:hAnsi="Times New Roman"/>
-          <w:sz w:val="32"/>
-        </w:rPr>
-        <w:t xml:space="preserve"> (хеш пароля), </w:t>
-      </w:r>
-      <w:r>
-        <w:rPr>
-          <w:rFonts w:ascii="Times New Roman" w:hAnsi="Times New Roman"/>
-          <w:sz w:val="32"/>
-        </w:rPr>
-        <w:t>role</w:t>
-      </w:r>
-      <w:r>
-        <w:rPr>
-          <w:rFonts w:ascii="Times New Roman" w:hAnsi="Times New Roman"/>
-          <w:sz w:val="32"/>
-        </w:rPr>
-        <w:t xml:space="preserve"> (роль пользователя – обычный клиент или администратор). Дополнительно могут быть поля с контактной информацией (телефон) и датой регистрации. Связь с заказами: один пользователь может иметь много заказов (один-ко-многим с Orders).</w:t>
+        <w:t>Страница товара (карточка комикса):</w:t>
+      </w:r>
+      <w:r>
+        <w:rPr>
+          <w:rFonts w:ascii="Times New Roman" w:hAnsi="Times New Roman"/>
+          <w:sz w:val="32"/>
+        </w:rPr>
+        <w:t xml:space="preserve"> содержит подробную информацию о выбранном комиксе. В верхней части – название произведения и базовая информация (например, подзаголовок с автором и издательством, год). Слева или по центру – большое изображение обложки. Справа от обложки – </w:t>
+      </w:r>
+      <w:r>
+        <w:rPr>
+          <w:rFonts w:ascii="Times New Roman" w:hAnsi="Times New Roman"/>
+          <w:b w:val="1"/>
+          <w:sz w:val="32"/>
+        </w:rPr>
+        <w:t>основные характеристики</w:t>
+      </w:r>
+      <w:r>
+        <w:rPr>
+          <w:rFonts w:ascii="Times New Roman" w:hAnsi="Times New Roman"/>
+          <w:sz w:val="32"/>
+        </w:rPr>
+        <w:t xml:space="preserve">: цена (если действует скидка – старая цена зачеркнута, новая выделена цветом), наличие на складе (например, зеленым «В наличии» или красным «Предзаказ, выходит 20.05.2025»), кнопка </w:t>
+      </w:r>
+      <w:r>
+        <w:rPr>
+          <w:rFonts w:ascii="Times New Roman" w:hAnsi="Times New Roman"/>
+          <w:b w:val="1"/>
+          <w:sz w:val="32"/>
+        </w:rPr>
+        <w:t>«Добавить в корзину»</w:t>
+      </w:r>
+      <w:r>
+        <w:rPr>
+          <w:rFonts w:ascii="Times New Roman" w:hAnsi="Times New Roman"/>
+          <w:sz w:val="32"/>
+        </w:rPr>
+        <w:t xml:space="preserve"> (или «Предзаказать» при соответствующем статусе). Рядом можно выбирать количество (поле или плюс/минус). Ниже – раздел </w:t>
+      </w:r>
+      <w:r>
+        <w:rPr>
+          <w:rFonts w:ascii="Times New Roman" w:hAnsi="Times New Roman"/>
+          <w:b w:val="1"/>
+          <w:sz w:val="32"/>
+        </w:rPr>
+        <w:t>описание</w:t>
+      </w:r>
+      <w:r>
+        <w:rPr>
+          <w:rFonts w:ascii="Times New Roman" w:hAnsi="Times New Roman"/>
+          <w:sz w:val="32"/>
+        </w:rPr>
+        <w:t xml:space="preserve">: аннотация сюжета, информация об авторах, серия (например, «Выпуск 5 из серии ...»). Если доступны характеристики – формат (твёрдый/мягкий переплет), количество страниц, ISBN – они тоже перечислены списком. Дальше могут быть </w:t>
+      </w:r>
+      <w:r>
+        <w:rPr>
+          <w:rFonts w:ascii="Times New Roman" w:hAnsi="Times New Roman"/>
+          <w:b w:val="1"/>
+          <w:sz w:val="32"/>
+        </w:rPr>
+        <w:t>вкладки</w:t>
+      </w:r>
+      <w:r>
+        <w:rPr>
+          <w:rFonts w:ascii="Times New Roman" w:hAnsi="Times New Roman"/>
+          <w:sz w:val="32"/>
+        </w:rPr>
+        <w:t>: «Описание» (основной текст), «Отзывы» (список пользовательских отзывов, если реализовано) и «Доставка и оплата» (статичный текст о способах доставки, чтобы пользователь не искал отдельно). В нижней части страницы товара нередко размещается блок «С этим товаром покупают» или «Похожие товары» – мини-галерея ссылок на другие комиксы, что удерживает пользователя на сайте. Карточка товара — ключевой экран, где пользователь принимает решение о покупке, поэтому информация должна быть полной и представленной в удобной форме (структурировано, с визуальными акцентами на важных деталях, таких как цена и кнопка покупки).</w:t>
       </w:r>
     </w:p>
     <w:p>
@@ -2901,84 +2851,59 @@
           <w:b w:val="1"/>
           <w:sz w:val="32"/>
         </w:rPr>
-        <w:t>Таблица Orders (Заказы):</w:t>
-      </w:r>
-      <w:r>
-        <w:rPr>
-          <w:rFonts w:ascii="Times New Roman" w:hAnsi="Times New Roman"/>
-          <w:sz w:val="32"/>
-        </w:rPr>
-        <w:t xml:space="preserve"> хранит общую информацию о заказе. Поля: </w:t>
-      </w:r>
-      <w:r>
-        <w:rPr>
-          <w:rFonts w:ascii="Times New Roman" w:hAnsi="Times New Roman"/>
-          <w:sz w:val="32"/>
-        </w:rPr>
-        <w:t>order_id</w:t>
-      </w:r>
-      <w:r>
-        <w:rPr>
-          <w:rFonts w:ascii="Times New Roman" w:hAnsi="Times New Roman"/>
-          <w:sz w:val="32"/>
-        </w:rPr>
-        <w:t xml:space="preserve">, </w:t>
-      </w:r>
-      <w:r>
-        <w:rPr>
-          <w:rFonts w:ascii="Times New Roman" w:hAnsi="Times New Roman"/>
-          <w:sz w:val="32"/>
-        </w:rPr>
-        <w:t>user_id</w:t>
-      </w:r>
-      <w:r>
-        <w:rPr>
-          <w:rFonts w:ascii="Times New Roman" w:hAnsi="Times New Roman"/>
-          <w:sz w:val="32"/>
-        </w:rPr>
-        <w:t xml:space="preserve"> (кто сделал заказ, внешний ключ на Users), </w:t>
-      </w:r>
-      <w:r>
-        <w:rPr>
-          <w:rFonts w:ascii="Times New Roman" w:hAnsi="Times New Roman"/>
-          <w:sz w:val="32"/>
-        </w:rPr>
-        <w:t>order_date</w:t>
-      </w:r>
-      <w:r>
-        <w:rPr>
-          <w:rFonts w:ascii="Times New Roman" w:hAnsi="Times New Roman"/>
-          <w:sz w:val="32"/>
-        </w:rPr>
-        <w:t xml:space="preserve"> (дата создания), </w:t>
-      </w:r>
-      <w:r>
-        <w:rPr>
-          <w:rFonts w:ascii="Times New Roman" w:hAnsi="Times New Roman"/>
-          <w:sz w:val="32"/>
-        </w:rPr>
-        <w:t>status</w:t>
-      </w:r>
-      <w:r>
-        <w:rPr>
-          <w:rFonts w:ascii="Times New Roman" w:hAnsi="Times New Roman"/>
-          <w:sz w:val="32"/>
-        </w:rPr>
-        <w:t xml:space="preserve"> (статус заказа: например, «новый», «оплачен», «отправлен», «доставлен», «отменен»), </w:t>
-      </w:r>
-      <w:r>
-        <w:rPr>
-          <w:rFonts w:ascii="Times New Roman" w:hAnsi="Times New Roman"/>
-          <w:sz w:val="32"/>
-        </w:rPr>
-        <w:t>total_amount</w:t>
-      </w:r>
-      <w:r>
-        <w:rPr>
-          <w:rFonts w:ascii="Times New Roman" w:hAnsi="Times New Roman"/>
-          <w:sz w:val="32"/>
-        </w:rPr>
-        <w:t xml:space="preserve"> (итоговая сумма). Каждый заказ связывает покупателя и набор заказанных товаров. Связь Users–Orders: пользователь может иметь несколько заказов, заказ принадлежит одному пользователю.</w:t>
+        <w:t>Корзина:</w:t>
+      </w:r>
+      <w:r>
+        <w:rPr>
+          <w:rFonts w:ascii="Times New Roman" w:hAnsi="Times New Roman"/>
+          <w:sz w:val="32"/>
+        </w:rPr>
+        <w:t xml:space="preserve"> страница, где собраны все выбранные товары перед оформлением. Обычно, корзина может быть реализована и выпадающим окном, но отдельная страница тоже необходима для удобства. </w:t>
+      </w:r>
+      <w:r>
+        <w:rPr>
+          <w:rFonts w:ascii="Times New Roman" w:hAnsi="Times New Roman"/>
+          <w:b w:val="1"/>
+          <w:sz w:val="32"/>
+        </w:rPr>
+        <w:t>Содержание:</w:t>
+      </w:r>
+      <w:r>
+        <w:rPr>
+          <w:rFonts w:ascii="Times New Roman" w:hAnsi="Times New Roman"/>
+          <w:sz w:val="32"/>
+        </w:rPr>
+        <w:t xml:space="preserve"> список товаров, каждая позиция – уменьшенная обложка, название, цена за единицу, выбранное количество, подсчитанная стоимость за позицию. Возле каждого – кнопки +/- для изменения количества и кнопка «Удалить» (иконка корзины для удаления из списка). Ниже списка выводится </w:t>
+      </w:r>
+      <w:r>
+        <w:rPr>
+          <w:rFonts w:ascii="Times New Roman" w:hAnsi="Times New Roman"/>
+          <w:b w:val="1"/>
+          <w:sz w:val="32"/>
+        </w:rPr>
+        <w:t>итоговая сумма</w:t>
+      </w:r>
+      <w:r>
+        <w:rPr>
+          <w:rFonts w:ascii="Times New Roman" w:hAnsi="Times New Roman"/>
+          <w:sz w:val="32"/>
+        </w:rPr>
+        <w:t xml:space="preserve"> по всем товарам. Если есть система скидок или промокод – поле для ввода промокода и кнопка «Применить» могут быть здесь же. Под итоговой суммой – кнопка </w:t>
+      </w:r>
+      <w:r>
+        <w:rPr>
+          <w:rFonts w:ascii="Times New Roman" w:hAnsi="Times New Roman"/>
+          <w:b w:val="1"/>
+          <w:sz w:val="32"/>
+        </w:rPr>
+        <w:t>«Оформить заказ»</w:t>
+      </w:r>
+      <w:r>
+        <w:rPr>
+          <w:rFonts w:ascii="Times New Roman" w:hAnsi="Times New Roman"/>
+          <w:sz w:val="32"/>
+        </w:rPr>
+        <w:t>, которая переводит пользователя на шаг ввода данных заказа. Интерфейс корзины должен позволять пользователю легко редактировать свой выбор: изменить количество комиксов или удалить ненужные, и мгновенно видеть пересчитанную сумму. Важно, чтобы корзина сохранялась при переходах по сайту (использование сессии или cookies, чтобы добавленные товары не пропадали, если пользователь продолжил просмотр каталога).</w:t>
       </w:r>
     </w:p>
     <w:p>
@@ -3001,70 +2926,74 @@
           <w:b w:val="1"/>
           <w:sz w:val="32"/>
         </w:rPr>
-        <w:t>Таблица OrderItems (Позиции заказа):</w:t>
-      </w:r>
-      <w:r>
-        <w:rPr>
-          <w:rFonts w:ascii="Times New Roman" w:hAnsi="Times New Roman"/>
-          <w:sz w:val="32"/>
-        </w:rPr>
-        <w:t xml:space="preserve"> связывающая таблица между Orders и Products, отражающая состав каждого заказа. Поля: </w:t>
-      </w:r>
-      <w:r>
-        <w:rPr>
-          <w:rFonts w:ascii="Times New Roman" w:hAnsi="Times New Roman"/>
-          <w:sz w:val="32"/>
-        </w:rPr>
-        <w:t>order_id</w:t>
-      </w:r>
-      <w:r>
-        <w:rPr>
-          <w:rFonts w:ascii="Times New Roman" w:hAnsi="Times New Roman"/>
-          <w:sz w:val="32"/>
-        </w:rPr>
-        <w:t xml:space="preserve"> (внешний ключ на Orders), </w:t>
-      </w:r>
-      <w:r>
-        <w:rPr>
-          <w:rFonts w:ascii="Times New Roman" w:hAnsi="Times New Roman"/>
-          <w:sz w:val="32"/>
-        </w:rPr>
-        <w:t>product_id</w:t>
-      </w:r>
-      <w:r>
-        <w:rPr>
-          <w:rFonts w:ascii="Times New Roman" w:hAnsi="Times New Roman"/>
-          <w:sz w:val="32"/>
-        </w:rPr>
-        <w:t xml:space="preserve"> (внешний ключ на Products), </w:t>
-      </w:r>
-      <w:r>
-        <w:rPr>
-          <w:rFonts w:ascii="Times New Roman" w:hAnsi="Times New Roman"/>
-          <w:sz w:val="32"/>
-        </w:rPr>
-        <w:t>quantity</w:t>
-      </w:r>
-      <w:r>
-        <w:rPr>
-          <w:rFonts w:ascii="Times New Roman" w:hAnsi="Times New Roman"/>
-          <w:sz w:val="32"/>
-        </w:rPr>
-        <w:t xml:space="preserve"> (количество данного товара в заказе), </w:t>
-      </w:r>
-      <w:r>
-        <w:rPr>
-          <w:rFonts w:ascii="Times New Roman" w:hAnsi="Times New Roman"/>
-          <w:sz w:val="32"/>
-        </w:rPr>
-        <w:t>price</w:t>
-      </w:r>
-      <w:r>
-        <w:rPr>
-          <w:rFonts w:ascii="Times New Roman" w:hAnsi="Times New Roman"/>
-          <w:sz w:val="32"/>
-        </w:rPr>
-        <w:t xml:space="preserve"> (цена за единицу на момент заказа). Первичный ключ составной (order_id + product_id). Пример: если пользователь заказал 2 экземпляра комикса #123 и 1 экземпляр комикса #456 в заказе #50, то будет две строки: (order_id=50, product_id=123, quantity=2, price=X) и (order_id=50, product_id=456, quantity=1, price=Y). Таким образом реализуется связь многие-ко-многим между Orders и Products.</w:t>
+        <w:t>Страница оформления заказа:</w:t>
+      </w:r>
+      <w:r>
+        <w:rPr>
+          <w:rFonts w:ascii="Times New Roman" w:hAnsi="Times New Roman"/>
+          <w:sz w:val="32"/>
+        </w:rPr>
+        <w:t xml:space="preserve"> этап, где пользователь указывает необходимые детали для доставки и оплаты. Для удобства процесс можно разделить на два шага или разместить на одной странице с четкими секциями. </w:t>
+      </w:r>
+      <w:r>
+        <w:rPr>
+          <w:rFonts w:ascii="Times New Roman" w:hAnsi="Times New Roman"/>
+          <w:b w:val="1"/>
+          <w:sz w:val="32"/>
+        </w:rPr>
+        <w:t>Шаг 1: Доставка.</w:t>
+      </w:r>
+      <w:r>
+        <w:rPr>
+          <w:rFonts w:ascii="Times New Roman" w:hAnsi="Times New Roman"/>
+          <w:sz w:val="32"/>
+        </w:rPr>
+        <w:t xml:space="preserve"> Пользователю предлагается форма ввода адреса: ФИО получателя, контактный телефон, город, выбор способа доставки (курьерская доставка, самовывоз из пункта выдачи – список пунктов или интеграция с сервисом карт), поле адреса (улица, дом, квартира) и почтовый индекс. Если пользователь зарегистрирован и ранее сохранял адреса, можно выбрать сохраненный адрес из списка. </w:t>
+      </w:r>
+      <w:r>
+        <w:rPr>
+          <w:rFonts w:ascii="Times New Roman" w:hAnsi="Times New Roman"/>
+          <w:b w:val="1"/>
+          <w:sz w:val="32"/>
+        </w:rPr>
+        <w:t>Шаг 2: Оплата.</w:t>
+      </w:r>
+      <w:r>
+        <w:rPr>
+          <w:rFonts w:ascii="Times New Roman" w:hAnsi="Times New Roman"/>
+          <w:sz w:val="32"/>
+        </w:rPr>
+        <w:t xml:space="preserve"> Предлагаются варианты оплаты: онлайн-оплата картой (тогда, возможно, переадресация на платежный шлюз), оплата при получении (наложенный платеж) и др. Пользователь выбирает подходящий. Также, если требуется, соглашается с условиями (чекбокс «Я согласен с условиями оферты...»). В правой части страницы (или вверху) в виде сводки отображается состав заказа: список товаров с количеством и ценой, доставка (может быть рассчитана стоимость доставки, если известно), итоговая сумма к оплате. Последний элемент – кнопка </w:t>
+      </w:r>
+      <w:r>
+        <w:rPr>
+          <w:rFonts w:ascii="Times New Roman" w:hAnsi="Times New Roman"/>
+          <w:b w:val="1"/>
+          <w:sz w:val="32"/>
+        </w:rPr>
+        <w:t>«Подтвердить заказ»</w:t>
+      </w:r>
+      <w:r>
+        <w:rPr>
+          <w:rFonts w:ascii="Times New Roman" w:hAnsi="Times New Roman"/>
+          <w:sz w:val="32"/>
+        </w:rPr>
+        <w:t xml:space="preserve">. При нажатии происходит проверка заполнения всех обязательных полей; в случае ошибок – подсвечиваются подсказки. Если всё в порядке, заказ сохраняется в системе, и пользователь перенаправляется на страницу подтверждения. </w:t>
+      </w:r>
+      <w:r>
+        <w:rPr>
+          <w:rFonts w:ascii="Times New Roman" w:hAnsi="Times New Roman"/>
+          <w:b w:val="1"/>
+          <w:sz w:val="32"/>
+        </w:rPr>
+        <w:t>Страница подтверждения заказа:</w:t>
+      </w:r>
+      <w:r>
+        <w:rPr>
+          <w:rFonts w:ascii="Times New Roman" w:hAnsi="Times New Roman"/>
+          <w:sz w:val="32"/>
+        </w:rPr>
+        <w:t xml:space="preserve"> показывает благодарность за заказ, его уникальный номер, резюме (все позиции, сумма) и дальнейшие инструкции (например, «На ваш email отправлено письмо с подтверждением. В ближайшее время с вами свяжется менеджер.»). В аккаунте пользователя статус этого заказа теперь отображается как «Новый/в обработке».</w:t>
       </w:r>
     </w:p>
     <w:p>
@@ -3087,217 +3016,125 @@
           <w:b w:val="1"/>
           <w:sz w:val="32"/>
         </w:rPr>
-        <w:t>Дополнительные таблицы:</w:t>
-      </w:r>
-      <w:r>
-        <w:rPr>
-          <w:rFonts w:ascii="Times New Roman" w:hAnsi="Times New Roman"/>
-          <w:sz w:val="32"/>
-        </w:rPr>
-        <w:t xml:space="preserve"> при необходимости можно добавить таблицы для расширения функциональности. Например, </w:t>
-      </w:r>
-      <w:r>
-        <w:rPr>
-          <w:rFonts w:ascii="Times New Roman" w:hAnsi="Times New Roman"/>
-          <w:b w:val="1"/>
-          <w:sz w:val="32"/>
-        </w:rPr>
-        <w:t>CustomersInfo</w:t>
-      </w:r>
-      <w:r>
-        <w:rPr>
-          <w:rFonts w:ascii="Times New Roman" w:hAnsi="Times New Roman"/>
-          <w:sz w:val="32"/>
-        </w:rPr>
-        <w:t xml:space="preserve"> (если хотим отделить персональные данные от Users – адреса доставки, история оплат), </w:t>
-      </w:r>
-      <w:r>
-        <w:rPr>
-          <w:rFonts w:ascii="Times New Roman" w:hAnsi="Times New Roman"/>
-          <w:b w:val="1"/>
-          <w:sz w:val="32"/>
-        </w:rPr>
-        <w:t>Reviews</w:t>
-      </w:r>
-      <w:r>
-        <w:rPr>
-          <w:rFonts w:ascii="Times New Roman" w:hAnsi="Times New Roman"/>
-          <w:sz w:val="32"/>
-        </w:rPr>
-        <w:t xml:space="preserve"> (отзывы пользователей на товары: с полями user_id, product_id, рейтинг, комментарий, дата), </w:t>
-      </w:r>
-      <w:r>
-        <w:rPr>
-          <w:rFonts w:ascii="Times New Roman" w:hAnsi="Times New Roman"/>
-          <w:b w:val="1"/>
-          <w:sz w:val="32"/>
-        </w:rPr>
-        <w:t>Preorders</w:t>
-      </w:r>
-      <w:r>
-        <w:rPr>
-          <w:rFonts w:ascii="Times New Roman" w:hAnsi="Times New Roman"/>
-          <w:sz w:val="32"/>
-        </w:rPr>
-        <w:t xml:space="preserve"> (если хотим отдельно учитывать предзаказы, хотя можно интегрировать в Orders с особым статусом). Также может понадобиться таблица </w:t>
-      </w:r>
-      <w:r>
-        <w:rPr>
-          <w:rFonts w:ascii="Times New Roman" w:hAnsi="Times New Roman"/>
-          <w:b w:val="1"/>
-          <w:sz w:val="32"/>
-        </w:rPr>
-        <w:t>Admins</w:t>
-      </w:r>
-      <w:r>
-        <w:rPr>
-          <w:rFonts w:ascii="Times New Roman" w:hAnsi="Times New Roman"/>
-          <w:sz w:val="32"/>
-        </w:rPr>
-        <w:t xml:space="preserve"> или использовать поле role в Users для разграничения доступа.</w:t>
-      </w:r>
-    </w:p>
-    <w:p>
-      <w:pPr>
-        <w:spacing w:after="269" w:before="269" w:line="360" w:lineRule="auto"/>
-        <w:ind w:firstLine="0" w:left="0" w:right="0"/>
-        <w:jc w:val="both"/>
-        <w:rPr>
-          <w:rFonts w:ascii="Times New Roman" w:hAnsi="Times New Roman"/>
-          <w:sz w:val="32"/>
-        </w:rPr>
-      </w:pPr>
-      <w:r>
-        <w:rPr>
-          <w:rFonts w:ascii="Times New Roman" w:hAnsi="Times New Roman"/>
-          <w:sz w:val="32"/>
-        </w:rPr>
-        <w:t xml:space="preserve">Связи между таблицами: как описано, </w:t>
-      </w:r>
-      <w:r>
-        <w:rPr>
-          <w:rFonts w:ascii="Times New Roman" w:hAnsi="Times New Roman"/>
-          <w:sz w:val="32"/>
-        </w:rPr>
-        <w:t>Users – Orders</w:t>
-      </w:r>
-      <w:r>
-        <w:rPr>
-          <w:rFonts w:ascii="Times New Roman" w:hAnsi="Times New Roman"/>
-          <w:sz w:val="32"/>
-        </w:rPr>
-        <w:t xml:space="preserve"> (1 ко многим), </w:t>
-      </w:r>
-      <w:r>
-        <w:rPr>
-          <w:rFonts w:ascii="Times New Roman" w:hAnsi="Times New Roman"/>
-          <w:sz w:val="32"/>
-        </w:rPr>
-        <w:t>Orders – OrderItems</w:t>
-      </w:r>
-      <w:r>
-        <w:rPr>
-          <w:rFonts w:ascii="Times New Roman" w:hAnsi="Times New Roman"/>
-          <w:sz w:val="32"/>
-        </w:rPr>
-        <w:t xml:space="preserve"> (1 ко многим), </w:t>
-      </w:r>
-      <w:r>
-        <w:rPr>
-          <w:rFonts w:ascii="Times New Roman" w:hAnsi="Times New Roman"/>
-          <w:sz w:val="32"/>
-        </w:rPr>
-        <w:t>Products – OrderItems</w:t>
-      </w:r>
-      <w:r>
-        <w:rPr>
-          <w:rFonts w:ascii="Times New Roman" w:hAnsi="Times New Roman"/>
-          <w:sz w:val="32"/>
-        </w:rPr>
-        <w:t xml:space="preserve"> (1 ко многим), </w:t>
-      </w:r>
-      <w:r>
-        <w:rPr>
-          <w:rFonts w:ascii="Times New Roman" w:hAnsi="Times New Roman"/>
-          <w:sz w:val="32"/>
-        </w:rPr>
-        <w:t>Categories – Products</w:t>
-      </w:r>
-      <w:r>
-        <w:rPr>
-          <w:rFonts w:ascii="Times New Roman" w:hAnsi="Times New Roman"/>
-          <w:sz w:val="32"/>
-        </w:rPr>
-        <w:t xml:space="preserve"> (1 ко многим). Все внешние ключи должны поддерживать каскадное обновление/удаление или соответствующую логику, чтобы не нарушалась целостность (например, нельзя удалить товар, пока на него есть ссылка в OrderItems, не обработав это). Индексы будут настроены по основным ключам и часто используемым полям (например, индекс по </w:t>
-      </w:r>
-      <w:r>
-        <w:rPr>
-          <w:rFonts w:ascii="Times New Roman" w:hAnsi="Times New Roman"/>
-          <w:sz w:val="32"/>
-        </w:rPr>
-        <w:t>category_id</w:t>
-      </w:r>
-      <w:r>
-        <w:rPr>
-          <w:rFonts w:ascii="Times New Roman" w:hAnsi="Times New Roman"/>
-          <w:sz w:val="32"/>
-        </w:rPr>
-        <w:t xml:space="preserve"> в Products для ускорения выборки товаров по категории). Такая структура БД обеспечивает эффективную реализацию основных операций интернет-магазина: выборки товаров (JOIN Products+Categories для отображения каталога), фильтрации (WHERE price BETWEEN x AND y, =category_id), создание заказа (вставка в Orders и пакетная вставка нескольких строк в OrderItems) и т.д. Данная модель легко расширяемая – можно добавлять новые категории товаров или новые поля (например, </w:t>
-      </w:r>
-      <w:r>
-        <w:rPr>
-          <w:rFonts w:ascii="Times New Roman" w:hAnsi="Times New Roman"/>
-          <w:sz w:val="32"/>
-        </w:rPr>
-        <w:t>discount</w:t>
-      </w:r>
-      <w:r>
-        <w:rPr>
-          <w:rFonts w:ascii="Times New Roman" w:hAnsi="Times New Roman"/>
-          <w:sz w:val="32"/>
-        </w:rPr>
-        <w:t xml:space="preserve"> для скидочной цены в Products) без перестройки архитектуры.</w:t>
-      </w:r>
-    </w:p>
-    <w:p>
-      <w:pPr>
-        <w:spacing w:after="269" w:before="269" w:line="360" w:lineRule="auto"/>
-        <w:ind w:firstLine="0" w:left="0" w:right="0"/>
-        <w:jc w:val="both"/>
-        <w:rPr>
-          <w:rFonts w:ascii="Times New Roman" w:hAnsi="Times New Roman"/>
-          <w:sz w:val="32"/>
-        </w:rPr>
-      </w:pPr>
-      <w:r>
-        <w:rPr>
-          <w:rFonts w:ascii="Times New Roman" w:hAnsi="Times New Roman"/>
-          <w:b w:val="1"/>
-          <w:sz w:val="32"/>
-        </w:rPr>
-        <w:t>Проектирование интерфейса пользователя.</w:t>
-      </w:r>
-      <w:r>
-        <w:rPr>
-          <w:rFonts w:ascii="Times New Roman" w:hAnsi="Times New Roman"/>
-          <w:sz w:val="32"/>
-        </w:rPr>
-        <w:t xml:space="preserve"> На основании функциональных требований спроектированы макеты ключевых страниц сайта «Geeky’s». Визуально магазин будет выдержан в современном стиле: светлый фон, акцентные цвета для элементов интерфейса (например, кнопки «Купить» выделены заметным цветом), читабельные шрифты. Ниже описаны основные </w:t>
-      </w:r>
-      <w:r>
-        <w:rPr>
-          <w:rFonts w:ascii="Times New Roman" w:hAnsi="Times New Roman"/>
-          <w:b w:val="1"/>
-          <w:sz w:val="32"/>
-        </w:rPr>
-        <w:t>экраны интерфейса</w:t>
-      </w:r>
-      <w:r>
-        <w:rPr>
-          <w:rFonts w:ascii="Times New Roman" w:hAnsi="Times New Roman"/>
-          <w:sz w:val="32"/>
-        </w:rPr>
-        <w:t xml:space="preserve"> и их содержимое:</w:t>
+        <w:t>Личный кабинет пользователя:</w:t>
+      </w:r>
+      <w:r>
+        <w:rPr>
+          <w:rFonts w:ascii="Times New Roman" w:hAnsi="Times New Roman"/>
+          <w:sz w:val="32"/>
+        </w:rPr>
+        <w:t xml:space="preserve"> этот интерфейс видит только авторизованный пользователь. В кабинете обычно есть вкладки: </w:t>
+      </w:r>
+      <w:r>
+        <w:rPr>
+          <w:rFonts w:ascii="Times New Roman" w:hAnsi="Times New Roman"/>
+          <w:b w:val="1"/>
+          <w:sz w:val="32"/>
+        </w:rPr>
+        <w:t>Профиль</w:t>
+      </w:r>
+      <w:r>
+        <w:rPr>
+          <w:rFonts w:ascii="Times New Roman" w:hAnsi="Times New Roman"/>
+          <w:sz w:val="32"/>
+        </w:rPr>
+        <w:t xml:space="preserve"> (данные пользователя: имя, email, возможность сменить пароль), </w:t>
+      </w:r>
+      <w:r>
+        <w:rPr>
+          <w:rFonts w:ascii="Times New Roman" w:hAnsi="Times New Roman"/>
+          <w:b w:val="1"/>
+          <w:sz w:val="32"/>
+        </w:rPr>
+        <w:t>Мои заказы</w:t>
+      </w:r>
+      <w:r>
+        <w:rPr>
+          <w:rFonts w:ascii="Times New Roman" w:hAnsi="Times New Roman"/>
+          <w:sz w:val="32"/>
+        </w:rPr>
+        <w:t xml:space="preserve"> (список прошлых заказов с их статусами и содержимым – чтобы можно было отслеживать текущие или повторить прошлый заказ), </w:t>
+      </w:r>
+      <w:r>
+        <w:rPr>
+          <w:rFonts w:ascii="Times New Roman" w:hAnsi="Times New Roman"/>
+          <w:b w:val="1"/>
+          <w:sz w:val="32"/>
+        </w:rPr>
+        <w:t>Список желаний</w:t>
+      </w:r>
+      <w:r>
+        <w:rPr>
+          <w:rFonts w:ascii="Times New Roman" w:hAnsi="Times New Roman"/>
+          <w:sz w:val="32"/>
+        </w:rPr>
+        <w:t xml:space="preserve"> (отложенные товары, если реализовано). Для проекта «Geeky’s» особое внимание можно уделить истории заказов – чтобы пользователь мог быстро проверить статус (например, заказ #101 – «отправлен, трекинг-номер ...»). Интерфейс кабинета должен быть простым и функциональным, без лишней информации, но предоставляющим контроль над данными пользователя.</w:t>
+      </w:r>
+    </w:p>
+    <w:p>
+      <w:pPr>
+        <w:spacing w:after="269" w:before="269" w:line="360" w:lineRule="auto"/>
+        <w:ind w:firstLine="0" w:left="0" w:right="0"/>
+        <w:jc w:val="both"/>
+        <w:rPr>
+          <w:rFonts w:ascii="Times New Roman" w:hAnsi="Times New Roman"/>
+          <w:sz w:val="32"/>
+        </w:rPr>
+      </w:pPr>
+      <w:r>
+        <w:rPr>
+          <w:rFonts w:ascii="Times New Roman" w:hAnsi="Times New Roman"/>
+          <w:sz w:val="32"/>
+        </w:rPr>
+        <w:t xml:space="preserve">Описание интерфейсов, представленное выше, служит основой для реализации HTML-шаблонов и последующей верстки с помощью CSS/Bootstrap. Каждый элемент (кнопки, формы, карточки товаров) будет стилизован в едином стиле, соответствующем тематике магазина (возможно, с элементами графического оформления, навевающими ассоциации с комиксами – например, использование шрифта, напоминающего комиксные выноски, или иконок в виде героев для украшения). Главное – обеспечить </w:t>
+      </w:r>
+      <w:r>
+        <w:rPr>
+          <w:rFonts w:ascii="Times New Roman" w:hAnsi="Times New Roman"/>
+          <w:b w:val="1"/>
+          <w:sz w:val="32"/>
+        </w:rPr>
+        <w:t>логичность переходов</w:t>
+      </w:r>
+      <w:r>
+        <w:rPr>
+          <w:rFonts w:ascii="Times New Roman" w:hAnsi="Times New Roman"/>
+          <w:sz w:val="32"/>
+        </w:rPr>
+        <w:t>: пользователь в любой момент понимает, где он находится (благодаря навигации и заголовкам), и знает, как совершить целевое действие (купить товар). В каждом разделе предусмотрены краткие выводы или вспомогательные тексты. Например, если каталог пуст (по фильтру ничего не найдено) – отобразится сообщение «Нет товаров, удовлетворяющих условиям поиска». Если заказ успешно оформлен – явное подтверждение и дальнейшие шаги.</w:t>
+      </w:r>
+    </w:p>
+    <w:p>
+      <w:pPr>
+        <w:spacing w:after="269" w:before="269" w:line="360" w:lineRule="auto"/>
+        <w:ind w:firstLine="0" w:left="0" w:right="0"/>
+        <w:jc w:val="both"/>
+        <w:rPr>
+          <w:rFonts w:ascii="Times New Roman" w:hAnsi="Times New Roman"/>
+          <w:sz w:val="32"/>
+        </w:rPr>
+      </w:pPr>
+      <w:r>
+        <w:rPr>
+          <w:rFonts w:ascii="Times New Roman" w:hAnsi="Times New Roman"/>
+          <w:sz w:val="32"/>
+        </w:rPr>
+        <w:t>В результате работы над Главой 1 создан концептуальный проект интернет-магазина «Geeky’s». Проведен анализ рынка, учтены лучшие практики конкурентов и потребности целевой аудитории, на основе чего сформулированы требования. Выбран технологический стек и предложена архитектура, способная обеспечить функциональность и качество сервиса. Спроектирована структура базы данных, обеспечивающая хранение всей необходимой информации, и разработаны прототипы основных интерфейсов пользователя. Все эти наработки станут основой для практической реализации, которая будет рассмотрена в следующей главе. Реализация покажет, насколько удачно выбранные решения работают на практике и отвечают ли созданный интернет-магазин заявленной цели – предоставить удобную платформу для онлайн-покупки комиксов с учетом интересов фанатов. В заключение главы отметим, что четкое проектирование на данном этапе позволяет снизить риски разработки и обеспечить логичность дальнейших работ.</w:t>
+      </w:r>
+      <w:r>
+        <w:rPr>
+          <w:rFonts w:ascii="Times New Roman" w:hAnsi="Times New Roman"/>
+          <w:sz w:val="32"/>
+        </w:rPr>
+        <w:br w:type="page"/>
+      </w:r>
+      <w:r>
+        <w:rPr>
+          <w:rFonts w:ascii="Times New Roman" w:hAnsi="Times New Roman"/>
+          <w:b w:val="1"/>
+          <w:sz w:val="32"/>
+        </w:rPr>
+        <w:t>Список использованных источников:</w:t>
       </w:r>
     </w:p>
     <w:p>
@@ -3317,62 +3154,91 @@
       <w:r>
         <w:rPr>
           <w:rFonts w:ascii="Times New Roman" w:hAnsi="Times New Roman"/>
-          <w:b w:val="1"/>
-          <w:sz w:val="32"/>
-        </w:rPr>
-        <w:t>Главная страница:</w:t>
-      </w:r>
-      <w:r>
-        <w:rPr>
-          <w:rFonts w:ascii="Times New Roman" w:hAnsi="Times New Roman"/>
-          <w:sz w:val="32"/>
-        </w:rPr>
-        <w:t xml:space="preserve"> стартовый экран сайта, предназначенный для привлечения внимания и навигации к основным разделам. На главной странице располагается </w:t>
-      </w:r>
-      <w:r>
-        <w:rPr>
-          <w:rFonts w:ascii="Times New Roman" w:hAnsi="Times New Roman"/>
-          <w:b w:val="1"/>
-          <w:sz w:val="32"/>
-        </w:rPr>
-        <w:t>шапка сайта</w:t>
-      </w:r>
-      <w:r>
-        <w:rPr>
-          <w:rFonts w:ascii="Times New Roman" w:hAnsi="Times New Roman"/>
-          <w:sz w:val="32"/>
-        </w:rPr>
-        <w:t xml:space="preserve"> (Header) – логотип «Geeky’s», основное меню навигации (разделы каталога: Комиксы, Манга, Новинки, Распродажа, Контакты), и строка поиска по сайту. Если пользователь авторизован – в шапке отображается приветствие и меню профиля, а также значок корзины с индикатором количества товаров. Центральная часть главной страницы отведена под рекламные блоки и подборки: крупный </w:t>
-      </w:r>
-      <w:r>
-        <w:rPr>
-          <w:rFonts w:ascii="Times New Roman" w:hAnsi="Times New Roman"/>
-          <w:b w:val="1"/>
-          <w:sz w:val="32"/>
-        </w:rPr>
-        <w:t>баннер</w:t>
-      </w:r>
-      <w:r>
-        <w:rPr>
-          <w:rFonts w:ascii="Times New Roman" w:hAnsi="Times New Roman"/>
-          <w:sz w:val="32"/>
-        </w:rPr>
-        <w:t xml:space="preserve"> с акцией или новинкой недели; блок «Новинки этого месяца» – несколько обложек новых комиксов с ссылками на них; блок «Популярно сейчас» – подборка самых продаваемых товаров. Каждый такой блок содержит 5–10 товарных карточек (обложка + название + цена, кликабельны). Также на главной может быть промо-блок «Предзаказ открытых изданий» для привлечения внимания к ожидаемым релизам. В </w:t>
-      </w:r>
-      <w:r>
-        <w:rPr>
-          <w:rFonts w:ascii="Times New Roman" w:hAnsi="Times New Roman"/>
-          <w:b w:val="1"/>
-          <w:sz w:val="32"/>
-        </w:rPr>
-        <w:t>подвале страницы</w:t>
-      </w:r>
-      <w:r>
-        <w:rPr>
-          <w:rFonts w:ascii="Times New Roman" w:hAnsi="Times New Roman"/>
-          <w:sz w:val="32"/>
-        </w:rPr>
-        <w:t xml:space="preserve"> (Footer) – информация о магазине (копирайт, ссылки на политику конфиденциальности, способы связи, логотипы платежных систем). Главная страница должна сразу давать пользователю представление о ассортименте и акциях, а также возможность начать поиск или перейти в каталог.</w:t>
+          <w:sz w:val="32"/>
+        </w:rPr>
+        <w:t xml:space="preserve">AdIndex – </w:t>
+      </w:r>
+      <w:r>
+        <w:rPr>
+          <w:rFonts w:ascii="Times New Roman" w:hAnsi="Times New Roman"/>
+          <w:i w:val="1"/>
+          <w:sz w:val="32"/>
+        </w:rPr>
+        <w:t>“Рынок онлайн-торговли вырос почти на 40%”</w:t>
+      </w:r>
+      <w:r>
+        <w:rPr>
+          <w:rFonts w:ascii="Times New Roman" w:hAnsi="Times New Roman"/>
+          <w:sz w:val="32"/>
+        </w:rPr>
+        <w:t xml:space="preserve">, </w:t>
+      </w:r>
+      <w:r>
+        <w:rPr>
+          <w:rFonts w:ascii="Times New Roman" w:hAnsi="Times New Roman"/>
+          <w:i w:val="1"/>
+          <w:sz w:val="32"/>
+        </w:rPr>
+        <w:t>AdIndex.ru</w:t>
+      </w:r>
+      <w:r>
+        <w:rPr>
+          <w:rFonts w:ascii="Times New Roman" w:hAnsi="Times New Roman"/>
+          <w:sz w:val="32"/>
+        </w:rPr>
+        <w:t>, 10.03.2025​</w:t>
+      </w:r>
+      <w:r>
+        <w:rPr>
+          <w:rFonts w:ascii="Times New Roman" w:hAnsi="Times New Roman"/>
+          <w:color w:val="0000EE"/>
+          <w:sz w:val="32"/>
+          <w:u w:color="000000" w:val="single"/>
+        </w:rPr>
+        <w:fldChar w:fldCharType="begin"/>
+      </w:r>
+      <w:r>
+        <w:rPr>
+          <w:rFonts w:ascii="Times New Roman" w:hAnsi="Times New Roman"/>
+          <w:color w:val="0000EE"/>
+          <w:sz w:val="32"/>
+          <w:u w:color="000000" w:val="single"/>
+        </w:rPr>
+        <w:instrText>HYPERLINK "https://adindex.ru/news/tendencies/2025/03/10/331541.phtml#:~:text=%D0%A0%D0%BE%D1%81%D1%81%D0%B8%D0%B9%D1%81%D0%BA%D0%B8%D0%B9%20%D1%80%D1%8B%D0%BD%D0%BE%D0%BA%20%D0%BE%D0%BD%D0%BB%D0%B0%D0%B9%D0%BD,100"</w:instrText>
+      </w:r>
+      <w:r>
+        <w:rPr>
+          <w:rFonts w:ascii="Times New Roman" w:hAnsi="Times New Roman"/>
+          <w:color w:val="0000EE"/>
+          <w:sz w:val="32"/>
+          <w:u w:color="000000" w:val="single"/>
+        </w:rPr>
+        <w:fldChar w:fldCharType="separate"/>
+      </w:r>
+      <w:r>
+        <w:rPr>
+          <w:rFonts w:ascii="Times New Roman" w:hAnsi="Times New Roman"/>
+          <w:color w:val="0000EE"/>
+          <w:sz w:val="32"/>
+          <w:u w:color="000000" w:val="single"/>
+        </w:rPr>
+        <w:t>adindex.ru</w:t>
+      </w:r>
+      <w:r>
+        <w:rPr>
+          <w:rFonts w:ascii="Times New Roman" w:hAnsi="Times New Roman"/>
+          <w:color w:val="0000EE"/>
+          <w:sz w:val="32"/>
+          <w:u w:color="000000" w:val="single"/>
+        </w:rPr>
+        <w:fldChar w:fldCharType="end"/>
+      </w:r>
+      <w:r>
+        <w:rPr>
+          <w:rFonts w:ascii="Times New Roman" w:hAnsi="Times New Roman"/>
+          <w:sz w:val="32"/>
+        </w:rPr>
+        <w:t xml:space="preserve"> (статистика роста рынка e-commerce в РФ в 2024 году).</w:t>
       </w:r>
     </w:p>
     <w:p>
@@ -3392,62 +3258,143 @@
       <w:r>
         <w:rPr>
           <w:rFonts w:ascii="Times New Roman" w:hAnsi="Times New Roman"/>
-          <w:b w:val="1"/>
-          <w:sz w:val="32"/>
-        </w:rPr>
-        <w:t>Страница каталога (список товаров):</w:t>
-      </w:r>
-      <w:r>
-        <w:rPr>
-          <w:rFonts w:ascii="Times New Roman" w:hAnsi="Times New Roman"/>
-          <w:sz w:val="32"/>
-        </w:rPr>
-        <w:t xml:space="preserve"> отображает перечень комиксов по выбранной категории или результат поиска. В верхней части страницы – </w:t>
-      </w:r>
-      <w:r>
-        <w:rPr>
-          <w:rFonts w:ascii="Times New Roman" w:hAnsi="Times New Roman"/>
-          <w:b w:val="1"/>
-          <w:sz w:val="32"/>
-        </w:rPr>
-        <w:t>навигационная цепочка</w:t>
-      </w:r>
-      <w:r>
-        <w:rPr>
-          <w:rFonts w:ascii="Times New Roman" w:hAnsi="Times New Roman"/>
-          <w:sz w:val="32"/>
-        </w:rPr>
-        <w:t xml:space="preserve"> («Хлебные крошки»), например: Главная &gt; Каталог &gt; Манга &gt; Сёдзё – чтобы пользователь понимал, где находится, и мог вернуться на уровень вверх. Слева (если экран достаточно широкий) может быть боковая колонка фильтров: </w:t>
-      </w:r>
-      <w:r>
-        <w:rPr>
-          <w:rFonts w:ascii="Times New Roman" w:hAnsi="Times New Roman"/>
-          <w:b w:val="1"/>
-          <w:sz w:val="32"/>
-        </w:rPr>
-        <w:t>фильтр по цене</w:t>
-      </w:r>
-      <w:r>
-        <w:rPr>
-          <w:rFonts w:ascii="Times New Roman" w:hAnsi="Times New Roman"/>
-          <w:sz w:val="32"/>
-        </w:rPr>
-        <w:t xml:space="preserve"> (ползунок или поля ввода min-max), чекбоксы жанров/издательств, фильтр наличия (в наличии/под заказ). В мобильной версии фильтры будут убираться в выпадающее меню. Справа или ниже фильтров – </w:t>
-      </w:r>
-      <w:r>
-        <w:rPr>
-          <w:rFonts w:ascii="Times New Roman" w:hAnsi="Times New Roman"/>
-          <w:b w:val="1"/>
-          <w:sz w:val="32"/>
-        </w:rPr>
-        <w:t>сортировка</w:t>
-      </w:r>
-      <w:r>
-        <w:rPr>
-          <w:rFonts w:ascii="Times New Roman" w:hAnsi="Times New Roman"/>
-          <w:sz w:val="32"/>
-        </w:rPr>
-        <w:t xml:space="preserve"> (выпадающий список: по популярности, по новизне, по цене возр/убыв). Основная область содержит сетку товаров: каждая товарная карточка показывает обложку, название, цену, возможно короткий тег (например, «Новинка» или «-20%» скидка). Карточки выровнены в сетку по 3–4 в ряд (на десктопе). При наведении курсора может появляться кнопка «В корзину». Если товаров много, внизу – пагинация (переключение страниц). Эта страница должна позволять быстро просмотреть ассортимент и отфильтровать нужное.</w:t>
+          <w:sz w:val="32"/>
+        </w:rPr>
+        <w:t xml:space="preserve">Sostav – </w:t>
+      </w:r>
+      <w:r>
+        <w:rPr>
+          <w:rFonts w:ascii="Times New Roman" w:hAnsi="Times New Roman"/>
+          <w:i w:val="1"/>
+          <w:sz w:val="32"/>
+        </w:rPr>
+        <w:t>“Продажи комиксов вырастут на 70% по итогам года”</w:t>
+      </w:r>
+      <w:r>
+        <w:rPr>
+          <w:rFonts w:ascii="Times New Roman" w:hAnsi="Times New Roman"/>
+          <w:sz w:val="32"/>
+        </w:rPr>
+        <w:t xml:space="preserve">, </w:t>
+      </w:r>
+      <w:r>
+        <w:rPr>
+          <w:rFonts w:ascii="Times New Roman" w:hAnsi="Times New Roman"/>
+          <w:i w:val="1"/>
+          <w:sz w:val="32"/>
+        </w:rPr>
+        <w:t>Sostav.ru</w:t>
+      </w:r>
+      <w:r>
+        <w:rPr>
+          <w:rFonts w:ascii="Times New Roman" w:hAnsi="Times New Roman"/>
+          <w:sz w:val="32"/>
+        </w:rPr>
+        <w:t>, 18.04.2023​</w:t>
+      </w:r>
+      <w:r>
+        <w:rPr>
+          <w:rFonts w:ascii="Times New Roman" w:hAnsi="Times New Roman"/>
+          <w:color w:val="0000EE"/>
+          <w:sz w:val="32"/>
+          <w:u w:color="000000" w:val="single"/>
+        </w:rPr>
+        <w:fldChar w:fldCharType="begin"/>
+      </w:r>
+      <w:r>
+        <w:rPr>
+          <w:rFonts w:ascii="Times New Roman" w:hAnsi="Times New Roman"/>
+          <w:color w:val="0000EE"/>
+          <w:sz w:val="32"/>
+          <w:u w:color="000000" w:val="single"/>
+        </w:rPr>
+        <w:instrText>HYPERLINK "https://www.sostav.ru/publication/prodazhi-komiksov-vyrastut-do-70-po-itogam-goda-57924.html#:~:text=%D0%9F%D1%80%D0%BE%D0%B4%D0%B0%D0%B6%D0%B8%20%D0%BA%D0%BE%D0%BC%D0%B8%D0%BA%D1%81%D0%BE%D0%B2%20%D0%BF%D0%BE%D0%BA%D0%B0%D0%B6%D1%83%D1%82%20%D1%80%D0%BE%D1%81%D1%82%20%D0%BD%D0%B0%C2%A050%E2%88%9270,%D1%81%D0%BE%D0%BE%D0%B1%D1%89%D0%B0%D0%B5%D1%82%20%C2%AB%D0%9A%D0%BE%D0%BC%D0%BC%D0%B5%D1%80%D1%81%D0%B0%D0%BD%D1%82%C2%BB%20%D1%81%D0%BE%C2%A0%D1%81%D1%81%D1%8B%D0%BB%D0%BA%D0%BE%D0%B9%20%D0%BD%D0%B0%C2%A0%D1%83%D1%87%D0%B0%D1%81%D1%82%D0%BD%D0%B8%D0%BA%D0%BE%D0%B2%20%D1%80%D1%8B%D0%BD%D0%BA%D0%B0"</w:instrText>
+      </w:r>
+      <w:r>
+        <w:rPr>
+          <w:rFonts w:ascii="Times New Roman" w:hAnsi="Times New Roman"/>
+          <w:color w:val="0000EE"/>
+          <w:sz w:val="32"/>
+          <w:u w:color="000000" w:val="single"/>
+        </w:rPr>
+        <w:fldChar w:fldCharType="separate"/>
+      </w:r>
+      <w:r>
+        <w:rPr>
+          <w:rFonts w:ascii="Times New Roman" w:hAnsi="Times New Roman"/>
+          <w:color w:val="0000EE"/>
+          <w:sz w:val="32"/>
+          <w:u w:color="000000" w:val="single"/>
+        </w:rPr>
+        <w:t>sostav.ru</w:t>
+      </w:r>
+      <w:r>
+        <w:rPr>
+          <w:rFonts w:ascii="Times New Roman" w:hAnsi="Times New Roman"/>
+          <w:color w:val="0000EE"/>
+          <w:sz w:val="32"/>
+          <w:u w:color="000000" w:val="single"/>
+        </w:rPr>
+        <w:fldChar w:fldCharType="end"/>
+      </w:r>
+      <w:r>
+        <w:rPr>
+          <w:rFonts w:ascii="Times New Roman" w:hAnsi="Times New Roman"/>
+          <w:sz w:val="32"/>
+        </w:rPr>
+        <w:t>​</w:t>
+      </w:r>
+      <w:r>
+        <w:rPr>
+          <w:rFonts w:ascii="Times New Roman" w:hAnsi="Times New Roman"/>
+          <w:color w:val="0000EE"/>
+          <w:sz w:val="32"/>
+          <w:u w:color="000000" w:val="single"/>
+        </w:rPr>
+        <w:fldChar w:fldCharType="begin"/>
+      </w:r>
+      <w:r>
+        <w:rPr>
+          <w:rFonts w:ascii="Times New Roman" w:hAnsi="Times New Roman"/>
+          <w:color w:val="0000EE"/>
+          <w:sz w:val="32"/>
+          <w:u w:color="000000" w:val="single"/>
+        </w:rPr>
+        <w:instrText>HYPERLINK "https://www.sostav.ru/publication/prodazhi-komiksov-vyrastut-do-70-po-itogam-goda-57924.html#:~:text=%D0%9D%D0%B0%C2%A0Ozon%20%D0%BF%D1%80%D0%BE%D0%B4%D0%B0%D0%B6%D0%B8%20%D0%BA%D0%BE%D0%BC%D0%B8%D0%BA%D1%81%D0%BE%D0%B2%20%D1%80%D0%B0%D1%81%D1%82%D1%83%D1%82%20%D0%B1%D1%8B%D1%81%D1%82%D1%80%D0%B5%D0%B5,%D0%BF%D0%BE%D0%B4%D0%B4%D0%B5%D1%80%D0%B6%D0%B8%D0%B2%D0%B0%D0%B5%D1%82%D1%81%D1%8F%20%D0%B7%D0%B0%D0%BF%D1%83%D1%81%D0%BA%D0%B0%D0%BC%D0%B8%20%D0%BA%D0%B8%D0%BD%D0%BE%D0%B2%D0%B5%D1%80%D1%81%D0%B8%D0%B9%2C%20%D0%BE%D1%82%D0%BC%D0%B5%D1%82%D0%B8%D0%BB%D0%B8%20%D0%B2%C2%A0%D0%BA%D0%BE%D0%BC%D0%BF%D0%B0%D0%BD%D0%B8%D0%B8"</w:instrText>
+      </w:r>
+      <w:r>
+        <w:rPr>
+          <w:rFonts w:ascii="Times New Roman" w:hAnsi="Times New Roman"/>
+          <w:color w:val="0000EE"/>
+          <w:sz w:val="32"/>
+          <w:u w:color="000000" w:val="single"/>
+        </w:rPr>
+        <w:fldChar w:fldCharType="separate"/>
+      </w:r>
+      <w:r>
+        <w:rPr>
+          <w:rFonts w:ascii="Times New Roman" w:hAnsi="Times New Roman"/>
+          <w:color w:val="0000EE"/>
+          <w:sz w:val="32"/>
+          <w:u w:color="000000" w:val="single"/>
+        </w:rPr>
+        <w:t>sostav.ru</w:t>
+      </w:r>
+      <w:r>
+        <w:rPr>
+          <w:rFonts w:ascii="Times New Roman" w:hAnsi="Times New Roman"/>
+          <w:color w:val="0000EE"/>
+          <w:sz w:val="32"/>
+          <w:u w:color="000000" w:val="single"/>
+        </w:rPr>
+        <w:fldChar w:fldCharType="end"/>
+      </w:r>
+      <w:r>
+        <w:rPr>
+          <w:rFonts w:ascii="Times New Roman" w:hAnsi="Times New Roman"/>
+          <w:sz w:val="32"/>
+        </w:rPr>
+        <w:t xml:space="preserve"> (новости о росте продаж комиксов, данные Ozon и рынка).</w:t>
       </w:r>
     </w:p>
     <w:p>
@@ -3467,77 +3414,143 @@
       <w:r>
         <w:rPr>
           <w:rFonts w:ascii="Times New Roman" w:hAnsi="Times New Roman"/>
-          <w:b w:val="1"/>
-          <w:sz w:val="32"/>
-        </w:rPr>
-        <w:t>Страница товара (карточка комикса):</w:t>
-      </w:r>
-      <w:r>
-        <w:rPr>
-          <w:rFonts w:ascii="Times New Roman" w:hAnsi="Times New Roman"/>
-          <w:sz w:val="32"/>
-        </w:rPr>
-        <w:t xml:space="preserve"> содержит подробную информацию о выбранном комиксе. В верхней части – название произведения и базовая информация (например, подзаголовок с автором и издательством, год). Слева или по центру – большое изображение обложки. Справа от обложки – </w:t>
-      </w:r>
-      <w:r>
-        <w:rPr>
-          <w:rFonts w:ascii="Times New Roman" w:hAnsi="Times New Roman"/>
-          <w:b w:val="1"/>
-          <w:sz w:val="32"/>
-        </w:rPr>
-        <w:t>основные характеристики</w:t>
-      </w:r>
-      <w:r>
-        <w:rPr>
-          <w:rFonts w:ascii="Times New Roman" w:hAnsi="Times New Roman"/>
-          <w:sz w:val="32"/>
-        </w:rPr>
-        <w:t xml:space="preserve">: цена (если действует скидка – старая цена зачеркнута, новая выделена цветом), наличие на складе (например, зеленым «В наличии» или красным «Предзаказ, выходит 20.05.2025»), кнопка </w:t>
-      </w:r>
-      <w:r>
-        <w:rPr>
-          <w:rFonts w:ascii="Times New Roman" w:hAnsi="Times New Roman"/>
-          <w:b w:val="1"/>
-          <w:sz w:val="32"/>
-        </w:rPr>
-        <w:t>«Добавить в корзину»</w:t>
-      </w:r>
-      <w:r>
-        <w:rPr>
-          <w:rFonts w:ascii="Times New Roman" w:hAnsi="Times New Roman"/>
-          <w:sz w:val="32"/>
-        </w:rPr>
-        <w:t xml:space="preserve"> (или «Предзаказать» при соответствующем статусе). Рядом можно выбирать количество (поле или плюс/минус). Ниже – раздел </w:t>
-      </w:r>
-      <w:r>
-        <w:rPr>
-          <w:rFonts w:ascii="Times New Roman" w:hAnsi="Times New Roman"/>
-          <w:b w:val="1"/>
-          <w:sz w:val="32"/>
-        </w:rPr>
-        <w:t>описание</w:t>
-      </w:r>
-      <w:r>
-        <w:rPr>
-          <w:rFonts w:ascii="Times New Roman" w:hAnsi="Times New Roman"/>
-          <w:sz w:val="32"/>
-        </w:rPr>
-        <w:t xml:space="preserve">: аннотация сюжета, информация об авторах, серия (например, «Выпуск 5 из серии ...»). Если доступны характеристики – формат (твёрдый/мягкий переплет), количество страниц, ISBN – они тоже перечислены списком. Дальше могут быть </w:t>
-      </w:r>
-      <w:r>
-        <w:rPr>
-          <w:rFonts w:ascii="Times New Roman" w:hAnsi="Times New Roman"/>
-          <w:b w:val="1"/>
-          <w:sz w:val="32"/>
-        </w:rPr>
-        <w:t>вкладки</w:t>
-      </w:r>
-      <w:r>
-        <w:rPr>
-          <w:rFonts w:ascii="Times New Roman" w:hAnsi="Times New Roman"/>
-          <w:sz w:val="32"/>
-        </w:rPr>
-        <w:t>: «Описание» (основной текст), «Отзывы» (список пользовательских отзывов, если реализовано) и «Доставка и оплата» (статичный текст о способах доставки, чтобы пользователь не искал отдельно). В нижней части страницы товара нередко размещается блок «С этим товаром покупают» или «Похожие товары» – мини-галерея ссылок на другие комиксы, что удерживает пользователя на сайте. Карточка товара — ключевой экран, где пользователь принимает решение о покупке, поэтому информация должна быть полной и представленной в удобной форме (структурировано, с визуальными акцентами на важных деталях, таких как цена и кнопка покупки).</w:t>
+          <w:sz w:val="32"/>
+        </w:rPr>
+        <w:t xml:space="preserve">Москва FM – </w:t>
+      </w:r>
+      <w:r>
+        <w:rPr>
+          <w:rFonts w:ascii="Times New Roman" w:hAnsi="Times New Roman"/>
+          <w:i w:val="1"/>
+          <w:sz w:val="32"/>
+        </w:rPr>
+        <w:t>“Продажи комиксов в России вырастут более чем в 1,5 раза”</w:t>
+      </w:r>
+      <w:r>
+        <w:rPr>
+          <w:rFonts w:ascii="Times New Roman" w:hAnsi="Times New Roman"/>
+          <w:sz w:val="32"/>
+        </w:rPr>
+        <w:t xml:space="preserve">, </w:t>
+      </w:r>
+      <w:r>
+        <w:rPr>
+          <w:rFonts w:ascii="Times New Roman" w:hAnsi="Times New Roman"/>
+          <w:i w:val="1"/>
+          <w:sz w:val="32"/>
+        </w:rPr>
+        <w:t>mosfm.com</w:t>
+      </w:r>
+      <w:r>
+        <w:rPr>
+          <w:rFonts w:ascii="Times New Roman" w:hAnsi="Times New Roman"/>
+          <w:sz w:val="32"/>
+        </w:rPr>
+        <w:t>, 05.12.2022​</w:t>
+      </w:r>
+      <w:r>
+        <w:rPr>
+          <w:rFonts w:ascii="Times New Roman" w:hAnsi="Times New Roman"/>
+          <w:color w:val="0000EE"/>
+          <w:sz w:val="32"/>
+          <w:u w:color="000000" w:val="single"/>
+        </w:rPr>
+        <w:fldChar w:fldCharType="begin"/>
+      </w:r>
+      <w:r>
+        <w:rPr>
+          <w:rFonts w:ascii="Times New Roman" w:hAnsi="Times New Roman"/>
+          <w:color w:val="0000EE"/>
+          <w:sz w:val="32"/>
+          <w:u w:color="000000" w:val="single"/>
+        </w:rPr>
+        <w:instrText>HYPERLINK "https://www.mosfm.com/audios/150293#:~:text=%D0%BF%D0%B5%D1%80%D0%B5%D0%B2%D0%BE%D0%B4%D1%87%D0%B8%D0%BA%20%D0%BA%D0%BE%D0%BC%D0%B8%D0%BA%D1%81%D0%BE%D0%B2"</w:instrText>
+      </w:r>
+      <w:r>
+        <w:rPr>
+          <w:rFonts w:ascii="Times New Roman" w:hAnsi="Times New Roman"/>
+          <w:color w:val="0000EE"/>
+          <w:sz w:val="32"/>
+          <w:u w:color="000000" w:val="single"/>
+        </w:rPr>
+        <w:fldChar w:fldCharType="separate"/>
+      </w:r>
+      <w:r>
+        <w:rPr>
+          <w:rFonts w:ascii="Times New Roman" w:hAnsi="Times New Roman"/>
+          <w:color w:val="0000EE"/>
+          <w:sz w:val="32"/>
+          <w:u w:color="000000" w:val="single"/>
+        </w:rPr>
+        <w:t>mosfm.com</w:t>
+      </w:r>
+      <w:r>
+        <w:rPr>
+          <w:rFonts w:ascii="Times New Roman" w:hAnsi="Times New Roman"/>
+          <w:color w:val="0000EE"/>
+          <w:sz w:val="32"/>
+          <w:u w:color="000000" w:val="single"/>
+        </w:rPr>
+        <w:fldChar w:fldCharType="end"/>
+      </w:r>
+      <w:r>
+        <w:rPr>
+          <w:rFonts w:ascii="Times New Roman" w:hAnsi="Times New Roman"/>
+          <w:sz w:val="32"/>
+        </w:rPr>
+        <w:t>​</w:t>
+      </w:r>
+      <w:r>
+        <w:rPr>
+          <w:rFonts w:ascii="Times New Roman" w:hAnsi="Times New Roman"/>
+          <w:color w:val="0000EE"/>
+          <w:sz w:val="32"/>
+          <w:u w:color="000000" w:val="single"/>
+        </w:rPr>
+        <w:fldChar w:fldCharType="begin"/>
+      </w:r>
+      <w:r>
+        <w:rPr>
+          <w:rFonts w:ascii="Times New Roman" w:hAnsi="Times New Roman"/>
+          <w:color w:val="0000EE"/>
+          <w:sz w:val="32"/>
+          <w:u w:color="000000" w:val="single"/>
+        </w:rPr>
+        <w:instrText>HYPERLINK "https://www.mosfm.com/audios/150293#:~:text=match%20at%20L135%20%D0%A7%D0%B0%D1%81%D1%82%D0%B8%D1%87%D0%BD%D0%BE%20%D0%BA%D0%BE%D0%BC%D0%BF%D0%B5%D0%BD%D1%81%D0%B8%D1%80%D0%BE%D0%B2%D0%B0%D1%82%D1%8C,%D0%B8%20%D0%B0%D0%B4%D0%B0%D0%BF%D1%82%D0%B8%D1%80%D0%BE%D0%B2%D0%B0%D0%BD%D0%BD%D1%8B%D0%B5%20%D0%BB%D0%B8%D1%82%D0%B5%D1%80%D0%B0%D1%82%D1%83%D1%80%D0%BD%D1%8B%D0%B5%20%D0%BF%D1%80%D0%BE%D0%B8%D0%B7%D0%B2%D0%B5%D0%B4%D0%B5%D0%BD%D0%B8%D1%8F%2C%20%D0%B8"</w:instrText>
+      </w:r>
+      <w:r>
+        <w:rPr>
+          <w:rFonts w:ascii="Times New Roman" w:hAnsi="Times New Roman"/>
+          <w:color w:val="0000EE"/>
+          <w:sz w:val="32"/>
+          <w:u w:color="000000" w:val="single"/>
+        </w:rPr>
+        <w:fldChar w:fldCharType="separate"/>
+      </w:r>
+      <w:r>
+        <w:rPr>
+          <w:rFonts w:ascii="Times New Roman" w:hAnsi="Times New Roman"/>
+          <w:color w:val="0000EE"/>
+          <w:sz w:val="32"/>
+          <w:u w:color="000000" w:val="single"/>
+        </w:rPr>
+        <w:t>mosfm.com</w:t>
+      </w:r>
+      <w:r>
+        <w:rPr>
+          <w:rFonts w:ascii="Times New Roman" w:hAnsi="Times New Roman"/>
+          <w:color w:val="0000EE"/>
+          <w:sz w:val="32"/>
+          <w:u w:color="000000" w:val="single"/>
+        </w:rPr>
+        <w:fldChar w:fldCharType="end"/>
+      </w:r>
+      <w:r>
+        <w:rPr>
+          <w:rFonts w:ascii="Times New Roman" w:hAnsi="Times New Roman"/>
+          <w:sz w:val="32"/>
+        </w:rPr>
+        <w:t xml:space="preserve"> (сообщение о тенденциях спроса на комиксы, рост популярности азиатских комиксов).</w:t>
       </w:r>
     </w:p>
     <w:p>
@@ -3557,62 +3570,91 @@
       <w:r>
         <w:rPr>
           <w:rFonts w:ascii="Times New Roman" w:hAnsi="Times New Roman"/>
-          <w:b w:val="1"/>
-          <w:sz w:val="32"/>
-        </w:rPr>
-        <w:t>Корзина:</w:t>
-      </w:r>
-      <w:r>
-        <w:rPr>
-          <w:rFonts w:ascii="Times New Roman" w:hAnsi="Times New Roman"/>
-          <w:sz w:val="32"/>
-        </w:rPr>
-        <w:t xml:space="preserve"> страница, где собраны все выбранные товары перед оформлением. Обычно, корзина может быть реализована и выпадающим окном, но отдельная страница тоже необходима для удобства. </w:t>
-      </w:r>
-      <w:r>
-        <w:rPr>
-          <w:rFonts w:ascii="Times New Roman" w:hAnsi="Times New Roman"/>
-          <w:b w:val="1"/>
-          <w:sz w:val="32"/>
-        </w:rPr>
-        <w:t>Содержание:</w:t>
-      </w:r>
-      <w:r>
-        <w:rPr>
-          <w:rFonts w:ascii="Times New Roman" w:hAnsi="Times New Roman"/>
-          <w:sz w:val="32"/>
-        </w:rPr>
-        <w:t xml:space="preserve"> список товаров, каждая позиция – уменьшенная обложка, название, цена за единицу, выбранное количество, подсчитанная стоимость за позицию. Возле каждого – кнопки +/- для изменения количества и кнопка «Удалить» (иконка корзины для удаления из списка). Ниже списка выводится </w:t>
-      </w:r>
-      <w:r>
-        <w:rPr>
-          <w:rFonts w:ascii="Times New Roman" w:hAnsi="Times New Roman"/>
-          <w:b w:val="1"/>
-          <w:sz w:val="32"/>
-        </w:rPr>
-        <w:t>итоговая сумма</w:t>
-      </w:r>
-      <w:r>
-        <w:rPr>
-          <w:rFonts w:ascii="Times New Roman" w:hAnsi="Times New Roman"/>
-          <w:sz w:val="32"/>
-        </w:rPr>
-        <w:t xml:space="preserve"> по всем товарам. Если есть система скидок или промокод – поле для ввода промокода и кнопка «Применить» могут быть здесь же. Под итоговой суммой – кнопка </w:t>
-      </w:r>
-      <w:r>
-        <w:rPr>
-          <w:rFonts w:ascii="Times New Roman" w:hAnsi="Times New Roman"/>
-          <w:b w:val="1"/>
-          <w:sz w:val="32"/>
-        </w:rPr>
-        <w:t>«Оформить заказ»</w:t>
-      </w:r>
-      <w:r>
-        <w:rPr>
-          <w:rFonts w:ascii="Times New Roman" w:hAnsi="Times New Roman"/>
-          <w:sz w:val="32"/>
-        </w:rPr>
-        <w:t>, которая переводит пользователя на шаг ввода данных заказа. Интерфейс корзины должен позволять пользователю легко редактировать свой выбор: изменить количество комиксов или удалить ненужные, и мгновенно видеть пересчитанную сумму. Важно, чтобы корзина сохранялась при переходах по сайту (использование сессии или cookies, чтобы добавленные товары не пропадали, если пользователь продолжил просмотр каталога).</w:t>
+          <w:sz w:val="32"/>
+        </w:rPr>
+        <w:t xml:space="preserve">The Village – </w:t>
+      </w:r>
+      <w:r>
+        <w:rPr>
+          <w:rFonts w:ascii="Times New Roman" w:hAnsi="Times New Roman"/>
+          <w:i w:val="1"/>
+          <w:sz w:val="32"/>
+        </w:rPr>
+        <w:t>«“Чук и Гик”: Как устроен магазин комиксов»</w:t>
+      </w:r>
+      <w:r>
+        <w:rPr>
+          <w:rFonts w:ascii="Times New Roman" w:hAnsi="Times New Roman"/>
+          <w:sz w:val="32"/>
+        </w:rPr>
+        <w:t xml:space="preserve">, </w:t>
+      </w:r>
+      <w:r>
+        <w:rPr>
+          <w:rFonts w:ascii="Times New Roman" w:hAnsi="Times New Roman"/>
+          <w:i w:val="1"/>
+          <w:sz w:val="32"/>
+        </w:rPr>
+        <w:t>The Village</w:t>
+      </w:r>
+      <w:r>
+        <w:rPr>
+          <w:rFonts w:ascii="Times New Roman" w:hAnsi="Times New Roman"/>
+          <w:sz w:val="32"/>
+        </w:rPr>
+        <w:t>, 18.10.2012​</w:t>
+      </w:r>
+      <w:r>
+        <w:rPr>
+          <w:rFonts w:ascii="Times New Roman" w:hAnsi="Times New Roman"/>
+          <w:color w:val="0000EE"/>
+          <w:sz w:val="32"/>
+          <w:u w:color="000000" w:val="single"/>
+        </w:rPr>
+        <w:fldChar w:fldCharType="begin"/>
+      </w:r>
+      <w:r>
+        <w:rPr>
+          <w:rFonts w:ascii="Times New Roman" w:hAnsi="Times New Roman"/>
+          <w:color w:val="0000EE"/>
+          <w:sz w:val="32"/>
+          <w:u w:color="000000" w:val="single"/>
+        </w:rPr>
+        <w:instrText>HYPERLINK "https://www.the-village.ru/business/svoemesto/147249-magazin-komiksov-chuk-i-gik#:~:text=%C2%AB%D0%A7%D1%83%D0%BA%20%D0%B8%20%D0%93%D0%B8%D0%BA%C2%BB%3A%20%D0%9A%D0%B0%D0%BA%20%D1%83%D1%81%D1%82%D1%80%D0%BE%D0%B5%D0%BD,%D0%BF%D0%B5%D1%80%D0%B2%D1%8B%D0%B9%20%D0%B2%20%D0%9C%D0%BE%D1%81%D0%BA%D0%B2%D0%B5%20%D0%BC%D0%B0%D0%B3%D0%B0%D0%B7%D0%B8%D0%BD%20%D0%BA%D0%BE%D0%BC%D0%B8%D0%BA%D1%81%D0%BE%D0%B2"</w:instrText>
+      </w:r>
+      <w:r>
+        <w:rPr>
+          <w:rFonts w:ascii="Times New Roman" w:hAnsi="Times New Roman"/>
+          <w:color w:val="0000EE"/>
+          <w:sz w:val="32"/>
+          <w:u w:color="000000" w:val="single"/>
+        </w:rPr>
+        <w:fldChar w:fldCharType="separate"/>
+      </w:r>
+      <w:r>
+        <w:rPr>
+          <w:rFonts w:ascii="Times New Roman" w:hAnsi="Times New Roman"/>
+          <w:color w:val="0000EE"/>
+          <w:sz w:val="32"/>
+          <w:u w:color="000000" w:val="single"/>
+        </w:rPr>
+        <w:t>the-village.ru</w:t>
+      </w:r>
+      <w:r>
+        <w:rPr>
+          <w:rFonts w:ascii="Times New Roman" w:hAnsi="Times New Roman"/>
+          <w:color w:val="0000EE"/>
+          <w:sz w:val="32"/>
+          <w:u w:color="000000" w:val="single"/>
+        </w:rPr>
+        <w:fldChar w:fldCharType="end"/>
+      </w:r>
+      <w:r>
+        <w:rPr>
+          <w:rFonts w:ascii="Times New Roman" w:hAnsi="Times New Roman"/>
+          <w:sz w:val="32"/>
+        </w:rPr>
+        <w:t xml:space="preserve"> (интервью с основателями, открытие первого магазина комиксов в Москве в 2010 г.).</w:t>
       </w:r>
     </w:p>
     <w:p>
@@ -3632,77 +3674,91 @@
       <w:r>
         <w:rPr>
           <w:rFonts w:ascii="Times New Roman" w:hAnsi="Times New Roman"/>
-          <w:b w:val="1"/>
-          <w:sz w:val="32"/>
-        </w:rPr>
-        <w:t>Страница оформления заказа:</w:t>
-      </w:r>
-      <w:r>
-        <w:rPr>
-          <w:rFonts w:ascii="Times New Roman" w:hAnsi="Times New Roman"/>
-          <w:sz w:val="32"/>
-        </w:rPr>
-        <w:t xml:space="preserve"> этап, где пользователь указывает необходимые детали для доставки и оплаты. Для удобства процесс можно разделить на два шага или разместить на одной странице с четкими секциями. </w:t>
-      </w:r>
-      <w:r>
-        <w:rPr>
-          <w:rFonts w:ascii="Times New Roman" w:hAnsi="Times New Roman"/>
-          <w:b w:val="1"/>
-          <w:sz w:val="32"/>
-        </w:rPr>
-        <w:t>Шаг 1: Доставка.</w:t>
-      </w:r>
-      <w:r>
-        <w:rPr>
-          <w:rFonts w:ascii="Times New Roman" w:hAnsi="Times New Roman"/>
-          <w:sz w:val="32"/>
-        </w:rPr>
-        <w:t xml:space="preserve"> Пользователю предлагается форма ввода адреса: ФИО получателя, контактный телефон, город, выбор способа доставки (курьерская доставка, самовывоз из пункта выдачи – список пунктов или интеграция с сервисом карт), поле адреса (улица, дом, квартира) и почтовый индекс. Если пользователь зарегистрирован и ранее сохранял адреса, можно выбрать сохраненный адрес из списка. </w:t>
-      </w:r>
-      <w:r>
-        <w:rPr>
-          <w:rFonts w:ascii="Times New Roman" w:hAnsi="Times New Roman"/>
-          <w:b w:val="1"/>
-          <w:sz w:val="32"/>
-        </w:rPr>
-        <w:t>Шаг 2: Оплата.</w:t>
-      </w:r>
-      <w:r>
-        <w:rPr>
-          <w:rFonts w:ascii="Times New Roman" w:hAnsi="Times New Roman"/>
-          <w:sz w:val="32"/>
-        </w:rPr>
-        <w:t xml:space="preserve"> Предлагаются варианты оплаты: онлайн-оплата картой (тогда, возможно, переадресация на платежный шлюз), оплата при получении (наложенный платеж) и др. Пользователь выбирает подходящий. Также, если требуется, соглашается с условиями (чекбокс «Я согласен с условиями оферты...»). В правой части страницы (или вверху) в виде сводки отображается состав заказа: список товаров с количеством и ценой, доставка (может быть рассчитана стоимость доставки, если известно), итоговая сумма к оплате. Последний элемент – кнопка </w:t>
-      </w:r>
-      <w:r>
-        <w:rPr>
-          <w:rFonts w:ascii="Times New Roman" w:hAnsi="Times New Roman"/>
-          <w:b w:val="1"/>
-          <w:sz w:val="32"/>
-        </w:rPr>
-        <w:t>«Подтвердить заказ»</w:t>
-      </w:r>
-      <w:r>
-        <w:rPr>
-          <w:rFonts w:ascii="Times New Roman" w:hAnsi="Times New Roman"/>
-          <w:sz w:val="32"/>
-        </w:rPr>
-        <w:t xml:space="preserve">. При нажатии происходит проверка заполнения всех обязательных полей; в случае ошибок – подсвечиваются подсказки. Если всё в порядке, заказ сохраняется в системе, и пользователь перенаправляется на страницу подтверждения. </w:t>
-      </w:r>
-      <w:r>
-        <w:rPr>
-          <w:rFonts w:ascii="Times New Roman" w:hAnsi="Times New Roman"/>
-          <w:b w:val="1"/>
-          <w:sz w:val="32"/>
-        </w:rPr>
-        <w:t>Страница подтверждения заказа:</w:t>
-      </w:r>
-      <w:r>
-        <w:rPr>
-          <w:rFonts w:ascii="Times New Roman" w:hAnsi="Times New Roman"/>
-          <w:sz w:val="32"/>
-        </w:rPr>
-        <w:t xml:space="preserve"> показывает благодарность за заказ, его уникальный номер, резюме (все позиции, сумма) и дальнейшие инструкции (например, «На ваш email отправлено письмо с подтверждением. В ближайшее время с вами свяжется менеджер.»). В аккаунте пользователя статус этого заказа теперь отображается как «Новый/в обработке».</w:t>
+          <w:sz w:val="32"/>
+        </w:rPr>
+        <w:t xml:space="preserve">XL Media – </w:t>
+      </w:r>
+      <w:r>
+        <w:rPr>
+          <w:rFonts w:ascii="Times New Roman" w:hAnsi="Times New Roman"/>
+          <w:i w:val="1"/>
+          <w:sz w:val="32"/>
+        </w:rPr>
+        <w:t>Статья в Википедии: “XL Media”</w:t>
+      </w:r>
+      <w:r>
+        <w:rPr>
+          <w:rFonts w:ascii="Times New Roman" w:hAnsi="Times New Roman"/>
+          <w:sz w:val="32"/>
+        </w:rPr>
+        <w:t xml:space="preserve">, </w:t>
+      </w:r>
+      <w:r>
+        <w:rPr>
+          <w:rFonts w:ascii="Times New Roman" w:hAnsi="Times New Roman"/>
+          <w:i w:val="1"/>
+          <w:sz w:val="32"/>
+        </w:rPr>
+        <w:t>ru.wikipedia.org</w:t>
+      </w:r>
+      <w:r>
+        <w:rPr>
+          <w:rFonts w:ascii="Times New Roman" w:hAnsi="Times New Roman"/>
+          <w:sz w:val="32"/>
+        </w:rPr>
+        <w:t>, актуальная версия от 2023​</w:t>
+      </w:r>
+      <w:r>
+        <w:rPr>
+          <w:rFonts w:ascii="Times New Roman" w:hAnsi="Times New Roman"/>
+          <w:color w:val="0000EE"/>
+          <w:sz w:val="32"/>
+          <w:u w:color="000000" w:val="single"/>
+        </w:rPr>
+        <w:fldChar w:fldCharType="begin"/>
+      </w:r>
+      <w:r>
+        <w:rPr>
+          <w:rFonts w:ascii="Times New Roman" w:hAnsi="Times New Roman"/>
+          <w:color w:val="0000EE"/>
+          <w:sz w:val="32"/>
+          <w:u w:color="000000" w:val="single"/>
+        </w:rPr>
+        <w:instrText>HYPERLINK "https://ru.wikipedia.org/wiki/XL_Media#:~:text=%D0%9D%D0%B0%D1%87%D0%B0%D0%BB%D0%BE%20%D1%81%D0%B2%D0%BE%D1%8E%20%D0%B4%D0%B5%D1%8F%D1%82%D0%B5%D0%BB%D1%8C%D0%BD%D0%BE%D1%81%D1%82%D1%8C%20%D0%B2%202005,%D0%B1%D0%BE%D0%BB%D1%8C%D1%88%D0%B8%D0%BD%D1%81%D1%82%D0%B2%D0%B0%20%D1%80%D1%83%D1%81%D1%81%D0%BA%D0%BE%D1%8F%D0%B7%D1%8B%D1%87%D0%BD%D1%8B%D1%85%20%D0%BF%D0%BE%D1%87%D0%B8%D1%82%D0%B0%D1%82%D0%B5%D0%BB%D0%B5%D0%B9%20%D1%8F%D0%BF%D0%BE%D0%BD%D1%81%D0%BA%D0%BE%D0%B9%20%D0%BA%D1%83%D0%BB%D1%8C%D1%82%D1%83%D1%80%D1%8B"</w:instrText>
+      </w:r>
+      <w:r>
+        <w:rPr>
+          <w:rFonts w:ascii="Times New Roman" w:hAnsi="Times New Roman"/>
+          <w:color w:val="0000EE"/>
+          <w:sz w:val="32"/>
+          <w:u w:color="000000" w:val="single"/>
+        </w:rPr>
+        <w:fldChar w:fldCharType="separate"/>
+      </w:r>
+      <w:r>
+        <w:rPr>
+          <w:rFonts w:ascii="Times New Roman" w:hAnsi="Times New Roman"/>
+          <w:color w:val="0000EE"/>
+          <w:sz w:val="32"/>
+          <w:u w:color="000000" w:val="single"/>
+        </w:rPr>
+        <w:t>ru.wikipedia.org</w:t>
+      </w:r>
+      <w:r>
+        <w:rPr>
+          <w:rFonts w:ascii="Times New Roman" w:hAnsi="Times New Roman"/>
+          <w:color w:val="0000EE"/>
+          <w:sz w:val="32"/>
+          <w:u w:color="000000" w:val="single"/>
+        </w:rPr>
+        <w:fldChar w:fldCharType="end"/>
+      </w:r>
+      <w:r>
+        <w:rPr>
+          <w:rFonts w:ascii="Times New Roman" w:hAnsi="Times New Roman"/>
+          <w:sz w:val="32"/>
+        </w:rPr>
+        <w:t xml:space="preserve"> (информация об издательстве XL Media, специализация на манге, расширение на комиксы с 2014 г.).</w:t>
       </w:r>
     </w:p>
     <w:p>
@@ -3722,135 +3778,150 @@
       <w:r>
         <w:rPr>
           <w:rFonts w:ascii="Times New Roman" w:hAnsi="Times New Roman"/>
-          <w:b w:val="1"/>
-          <w:sz w:val="32"/>
-        </w:rPr>
-        <w:t>Личный кабинет пользователя:</w:t>
-      </w:r>
-      <w:r>
-        <w:rPr>
-          <w:rFonts w:ascii="Times New Roman" w:hAnsi="Times New Roman"/>
-          <w:sz w:val="32"/>
-        </w:rPr>
-        <w:t xml:space="preserve"> этот интерфейс видит только авторизованный пользователь. В кабинете обычно есть вкладки: </w:t>
-      </w:r>
-      <w:r>
-        <w:rPr>
-          <w:rFonts w:ascii="Times New Roman" w:hAnsi="Times New Roman"/>
-          <w:b w:val="1"/>
-          <w:sz w:val="32"/>
-        </w:rPr>
-        <w:t>Профиль</w:t>
-      </w:r>
-      <w:r>
-        <w:rPr>
-          <w:rFonts w:ascii="Times New Roman" w:hAnsi="Times New Roman"/>
-          <w:sz w:val="32"/>
-        </w:rPr>
-        <w:t xml:space="preserve"> (данные пользователя: имя, email, возможность сменить пароль), </w:t>
-      </w:r>
-      <w:r>
-        <w:rPr>
-          <w:rFonts w:ascii="Times New Roman" w:hAnsi="Times New Roman"/>
-          <w:b w:val="1"/>
-          <w:sz w:val="32"/>
-        </w:rPr>
-        <w:t>Мои заказы</w:t>
-      </w:r>
-      <w:r>
-        <w:rPr>
-          <w:rFonts w:ascii="Times New Roman" w:hAnsi="Times New Roman"/>
-          <w:sz w:val="32"/>
-        </w:rPr>
-        <w:t xml:space="preserve"> (список прошлых заказов с их статусами и содержимым – чтобы можно было отслеживать текущие или повторить прошлый заказ), </w:t>
-      </w:r>
-      <w:r>
-        <w:rPr>
-          <w:rFonts w:ascii="Times New Roman" w:hAnsi="Times New Roman"/>
-          <w:b w:val="1"/>
-          <w:sz w:val="32"/>
-        </w:rPr>
-        <w:t>Список желаний</w:t>
-      </w:r>
-      <w:r>
-        <w:rPr>
-          <w:rFonts w:ascii="Times New Roman" w:hAnsi="Times New Roman"/>
-          <w:sz w:val="32"/>
-        </w:rPr>
-        <w:t xml:space="preserve"> (отложенные товары, если реализовано). Для проекта «Geeky’s» особое внимание можно уделить истории заказов – чтобы пользователь мог быстро проверить статус (например, заказ #101 – «отправлен, трекинг-номер ...»). Интерфейс кабинета должен быть простым и функциональным, без лишней информации, но предоставляющим контроль над данными пользователя.</w:t>
-      </w:r>
-    </w:p>
-    <w:p>
-      <w:pPr>
-        <w:spacing w:after="269" w:before="269" w:line="360" w:lineRule="auto"/>
-        <w:ind w:firstLine="0" w:left="0" w:right="0"/>
-        <w:jc w:val="both"/>
-        <w:rPr>
-          <w:rFonts w:ascii="Times New Roman" w:hAnsi="Times New Roman"/>
-          <w:sz w:val="32"/>
-        </w:rPr>
-      </w:pPr>
-      <w:r>
-        <w:rPr>
-          <w:rFonts w:ascii="Times New Roman" w:hAnsi="Times New Roman"/>
-          <w:sz w:val="32"/>
-        </w:rPr>
-        <w:t xml:space="preserve">Описание интерфейсов, представленное выше, служит основой для реализации HTML-шаблонов и последующей верстки с помощью CSS/Bootstrap. Каждый элемент (кнопки, формы, карточки товаров) будет стилизован в едином стиле, соответствующем тематике магазина (возможно, с элементами графического оформления, навевающими ассоциации с комиксами – например, использование шрифта, напоминающего комиксные выноски, или иконок в виде героев для украшения). Главное – обеспечить </w:t>
-      </w:r>
-      <w:r>
-        <w:rPr>
-          <w:rFonts w:ascii="Times New Roman" w:hAnsi="Times New Roman"/>
-          <w:b w:val="1"/>
-          <w:sz w:val="32"/>
-        </w:rPr>
-        <w:t>логичность переходов</w:t>
-      </w:r>
-      <w:r>
-        <w:rPr>
-          <w:rFonts w:ascii="Times New Roman" w:hAnsi="Times New Roman"/>
-          <w:sz w:val="32"/>
-        </w:rPr>
-        <w:t>: пользователь в любой момент понимает, где он находится (благодаря навигации и заголовкам), и знает, как совершить целевое действие (купить товар). В каждом разделе предусмотрены краткие выводы или вспомогательные тексты. Например, если каталог пуст (по фильтру ничего не найдено) – отобразится сообщение «Нет товаров, удовлетворяющих условиям поиска». Если заказ успешно оформлен – явное подтверждение и дальнейшие шаги.</w:t>
-      </w:r>
-    </w:p>
-    <w:p>
-      <w:pPr>
-        <w:spacing w:after="269" w:before="269" w:line="360" w:lineRule="auto"/>
-        <w:ind w:firstLine="0" w:left="0" w:right="0"/>
-        <w:jc w:val="both"/>
-        <w:rPr>
-          <w:rFonts w:ascii="Times New Roman" w:hAnsi="Times New Roman"/>
-          <w:sz w:val="32"/>
-        </w:rPr>
-      </w:pPr>
-      <w:r>
-        <w:rPr>
-          <w:rFonts w:ascii="Times New Roman" w:hAnsi="Times New Roman"/>
-          <w:sz w:val="32"/>
-        </w:rPr>
-        <w:t>В результате работы над Главой 1 создан концептуальный проект интернет-магазина «Geeky’s». Проведен анализ рынка, учтены лучшие практики конкурентов и потребности целевой аудитории, на основе чего сформулированы требования. Выбран технологический стек и предложена архитектура, способная обеспечить функциональность и качество сервиса. Спроектирована структура базы данных, обеспечивающая хранение всей необходимой информации, и разработаны прототипы основных интерфейсов пользователя. Все эти наработки станут основой для практической реализации, которая будет рассмотрена в следующей главе. Реализация покажет, насколько удачно выбранные решения работают на практике и отвечают ли созданный интернет-магазин заявленной цели – предоставить удобную платформу для онлайн-покупки комиксов с учетом интересов фанатов. В заключение главы отметим, что четкое проектирование на данном этапе позволяет снизить риски разработки и обеспечить логичность дальнейших работ.</w:t>
-      </w:r>
-      <w:r>
-        <w:rPr>
-          <w:rFonts w:ascii="Times New Roman" w:hAnsi="Times New Roman"/>
-          <w:sz w:val="32"/>
-        </w:rPr>
-        <w:br w:type="page"/>
-      </w:r>
-      <w:r>
-        <w:rPr>
-          <w:rFonts w:ascii="Times New Roman" w:hAnsi="Times New Roman"/>
-          <w:b w:val="1"/>
-          <w:sz w:val="32"/>
-        </w:rPr>
-        <w:t>Список использованных источников:</w:t>
+          <w:sz w:val="32"/>
+        </w:rPr>
+        <w:t xml:space="preserve">DTF – </w:t>
+      </w:r>
+      <w:r>
+        <w:rPr>
+          <w:rFonts w:ascii="Times New Roman" w:hAnsi="Times New Roman"/>
+          <w:i w:val="1"/>
+          <w:sz w:val="32"/>
+        </w:rPr>
+        <w:t>“ТОП-10 лучших книжных онлайн-магазинов: рейтинг 2024 года”</w:t>
+      </w:r>
+      <w:r>
+        <w:rPr>
+          <w:rFonts w:ascii="Times New Roman" w:hAnsi="Times New Roman"/>
+          <w:sz w:val="32"/>
+        </w:rPr>
+        <w:t xml:space="preserve">, </w:t>
+      </w:r>
+      <w:r>
+        <w:rPr>
+          <w:rFonts w:ascii="Times New Roman" w:hAnsi="Times New Roman"/>
+          <w:i w:val="1"/>
+          <w:sz w:val="32"/>
+        </w:rPr>
+        <w:t>DTF.ru</w:t>
+      </w:r>
+      <w:r>
+        <w:rPr>
+          <w:rFonts w:ascii="Times New Roman" w:hAnsi="Times New Roman"/>
+          <w:sz w:val="32"/>
+        </w:rPr>
+        <w:t>, 24.10.2024​</w:t>
+      </w:r>
+      <w:r>
+        <w:rPr>
+          <w:rFonts w:ascii="Times New Roman" w:hAnsi="Times New Roman"/>
+          <w:color w:val="0000EE"/>
+          <w:sz w:val="32"/>
+          <w:u w:color="000000" w:val="single"/>
+        </w:rPr>
+        <w:fldChar w:fldCharType="begin"/>
+      </w:r>
+      <w:r>
+        <w:rPr>
+          <w:rFonts w:ascii="Times New Roman" w:hAnsi="Times New Roman"/>
+          <w:color w:val="0000EE"/>
+          <w:sz w:val="32"/>
+          <w:u w:color="000000" w:val="single"/>
+        </w:rPr>
+        <w:instrText>HYPERLINK "https://dtf.ru/luchshii-rating/3111170-top-10-luchshih-knizhnyh-onlain-magazinov-reiting-2024-goda#:~:text=%D0%98%D0%BD%D1%82%D0%B5%D1%80%D0%BD%D0%B5%D1%82,%D0%BF%D1%80%D0%B8%D0%BE%D0%B1%D1%80%D0%B5%D1%81%D1%82%D0%B8%20%D0%BA%D0%B0%D0%BD%D1%86%D1%82%D0%BE%D0%B2%D0%B0%D1%80%D1%8B%2C%20%D0%B8%D0%B3%D1%80%D1%83%D1%88%D0%BA%D0%B8%20%D0%B8%20%D1%81%D1%83%D0%B2%D0%B5%D0%BD%D0%B8%D1%80%D1%8B"</w:instrText>
+      </w:r>
+      <w:r>
+        <w:rPr>
+          <w:rFonts w:ascii="Times New Roman" w:hAnsi="Times New Roman"/>
+          <w:color w:val="0000EE"/>
+          <w:sz w:val="32"/>
+          <w:u w:color="000000" w:val="single"/>
+        </w:rPr>
+        <w:fldChar w:fldCharType="separate"/>
+      </w:r>
+      <w:r>
+        <w:rPr>
+          <w:rFonts w:ascii="Times New Roman" w:hAnsi="Times New Roman"/>
+          <w:color w:val="0000EE"/>
+          <w:sz w:val="32"/>
+          <w:u w:color="000000" w:val="single"/>
+        </w:rPr>
+        <w:t>dtf.ru</w:t>
+      </w:r>
+      <w:r>
+        <w:rPr>
+          <w:rFonts w:ascii="Times New Roman" w:hAnsi="Times New Roman"/>
+          <w:color w:val="0000EE"/>
+          <w:sz w:val="32"/>
+          <w:u w:color="000000" w:val="single"/>
+        </w:rPr>
+        <w:fldChar w:fldCharType="end"/>
+      </w:r>
+      <w:r>
+        <w:rPr>
+          <w:rFonts w:ascii="Times New Roman" w:hAnsi="Times New Roman"/>
+          <w:sz w:val="32"/>
+        </w:rPr>
+        <w:t>​</w:t>
+      </w:r>
+      <w:r>
+        <w:rPr>
+          <w:rFonts w:ascii="Times New Roman" w:hAnsi="Times New Roman"/>
+          <w:color w:val="0000EE"/>
+          <w:sz w:val="32"/>
+          <w:u w:color="000000" w:val="single"/>
+        </w:rPr>
+        <w:fldChar w:fldCharType="begin"/>
+      </w:r>
+      <w:r>
+        <w:rPr>
+          <w:rFonts w:ascii="Times New Roman" w:hAnsi="Times New Roman"/>
+          <w:color w:val="0000EE"/>
+          <w:sz w:val="32"/>
+          <w:u w:color="000000" w:val="single"/>
+        </w:rPr>
+        <w:instrText>HYPERLINK "https://dtf.ru/luchshii-rating/3111170-top-10-luchshih-knizhnyh-onlain-magazinov-reiting-2024-goda#:~:text=,%D0%A8%D0%B8%D1%80%D0%BE%D0%BA%D0%B0%D1%8F%20%D1%81%D0%B5%D1%82%D1%8C%20%D0%BF%D1%83%D0%BD%D0%BA%D1%82%D0%BE%D0%B2%20%D0%B2%D1%8B%D0%B4%D0%B0%D1%87%D0%B8%20%D0%B7%D0%B0%D0%BA%D0%B0%D0%B7%D0%BE%D0%B2"</w:instrText>
+      </w:r>
+      <w:r>
+        <w:rPr>
+          <w:rFonts w:ascii="Times New Roman" w:hAnsi="Times New Roman"/>
+          <w:color w:val="0000EE"/>
+          <w:sz w:val="32"/>
+          <w:u w:color="000000" w:val="single"/>
+        </w:rPr>
+        <w:fldChar w:fldCharType="separate"/>
+      </w:r>
+      <w:r>
+        <w:rPr>
+          <w:rFonts w:ascii="Times New Roman" w:hAnsi="Times New Roman"/>
+          <w:color w:val="0000EE"/>
+          <w:sz w:val="32"/>
+          <w:u w:color="000000" w:val="single"/>
+        </w:rPr>
+        <w:t>dtf.ru</w:t>
+      </w:r>
+      <w:r>
+        <w:rPr>
+          <w:rFonts w:ascii="Times New Roman" w:hAnsi="Times New Roman"/>
+          <w:color w:val="0000EE"/>
+          <w:sz w:val="32"/>
+          <w:u w:color="000000" w:val="single"/>
+        </w:rPr>
+        <w:fldChar w:fldCharType="end"/>
+      </w:r>
+      <w:r>
+        <w:rPr>
+          <w:rFonts w:ascii="Times New Roman" w:hAnsi="Times New Roman"/>
+          <w:sz w:val="32"/>
+        </w:rPr>
+        <w:t xml:space="preserve"> (обзор книжных интернет-магазинов, описание «Лабиринта», ассортимент 250k товаров, программы лояльности и сильные стороны сервиса).</w:t>
       </w:r>
     </w:p>
     <w:p>
       <w:pPr>
         <w:numPr>
           <w:ilvl w:val="0"/>
-          <w:numId w:val="7"/>
+          <w:numId w:val="6"/>
         </w:numPr>
         <w:spacing w:after="269" w:before="269" w:line="360" w:lineRule="auto"/>
         <w:ind w:firstLine="0" w:left="0" w:right="0"/>
@@ -3865,7 +3936,7 @@
           <w:rFonts w:ascii="Times New Roman" w:hAnsi="Times New Roman"/>
           <w:sz w:val="32"/>
         </w:rPr>
-        <w:t xml:space="preserve">AdIndex – </w:t>
+        <w:t xml:space="preserve">InSales Blog – </w:t>
       </w:r>
       <w:r>
         <w:rPr>
@@ -3873,7 +3944,7 @@
           <w:i w:val="1"/>
           <w:sz w:val="32"/>
         </w:rPr>
-        <w:t>“Рынок онлайн-торговли вырос почти на 40%”</w:t>
+        <w:t>“Кейс магазина комиксов «Двадцать восьмой»”</w:t>
       </w:r>
       <w:r>
         <w:rPr>
@@ -3888,14 +3959,14 @@
           <w:i w:val="1"/>
           <w:sz w:val="32"/>
         </w:rPr>
-        <w:t>AdIndex.ru</w:t>
-      </w:r>
-      <w:r>
-        <w:rPr>
-          <w:rFonts w:ascii="Times New Roman" w:hAnsi="Times New Roman"/>
-          <w:sz w:val="32"/>
-        </w:rPr>
-        <w:t>, 10.03.2025​</w:t>
+        <w:t>InSales.ru</w:t>
+      </w:r>
+      <w:r>
+        <w:rPr>
+          <w:rFonts w:ascii="Times New Roman" w:hAnsi="Times New Roman"/>
+          <w:sz w:val="32"/>
+        </w:rPr>
+        <w:t>, 23.01.2024​</w:t>
       </w:r>
       <w:r>
         <w:rPr>
@@ -3913,7 +3984,7 @@
           <w:sz w:val="32"/>
           <w:u w:color="000000" w:val="single"/>
         </w:rPr>
-        <w:instrText>HYPERLINK "https://adindex.ru/news/tendencies/2025/03/10/331541.phtml#:~:text=%D0%A0%D0%BE%D1%81%D1%81%D0%B8%D0%B9%D1%81%D0%BA%D0%B8%D0%B9%20%D1%80%D1%8B%D0%BD%D0%BE%D0%BA%20%D0%BE%D0%BD%D0%BB%D0%B0%D0%B9%D0%BD,100"</w:instrText>
+        <w:instrText>HYPERLINK "https://www.insales.ru/blogs/cases/case-28oy#:~:text=%D0%BF%D0%BE%D0%B7%D0%B2%D0%BE%D0%BB%D1%8F%D0%B5%D1%82%20%D0%B3%D0%B8%D0%B1%D0%BA%D0%BE%20%D0%BF%D0%B5%D1%80%D0%B5%D1%81%D1%82%D1%80%D0%B0%D0%B8%D0%B2%D0%B0%D1%82%D1%8C%20%D1%80%D0%B0%D0%B1%D0%BE%D1%82%D1%83%20%D1%81,%D0%A2%D0%B0%D0%BA%D0%B8%D0%BC%20%D0%BE%D0%B1%D1%80%D0%B0%D0%B7%D0%BE%D0%BC%20%D0%BA%D0%BB%D0%B8%D0%B5%D0%BD%D1%82%20%D0%B8%D0%BC%D0%B5%D0%B5%D1%82%20%D0%B2%D0%BE%D0%B7%D0%BC%D0%BE%D0%B6%D0%BD%D0%BE%D1%81%D1%82%D1%8C"</w:instrText>
       </w:r>
       <w:r>
         <w:rPr>
@@ -3931,7 +4002,7 @@
           <w:sz w:val="32"/>
           <w:u w:color="000000" w:val="single"/>
         </w:rPr>
-        <w:t>adindex.ru</w:t>
+        <w:t>insales.ru</w:t>
       </w:r>
       <w:r>
         <w:rPr>
@@ -3947,14 +4018,66 @@
           <w:rFonts w:ascii="Times New Roman" w:hAnsi="Times New Roman"/>
           <w:sz w:val="32"/>
         </w:rPr>
-        <w:t xml:space="preserve"> (статистика роста рынка e-commerce в РФ в 2024 году).</w:t>
+        <w:t>​</w:t>
+      </w:r>
+      <w:r>
+        <w:rPr>
+          <w:rFonts w:ascii="Times New Roman" w:hAnsi="Times New Roman"/>
+          <w:color w:val="0000EE"/>
+          <w:sz w:val="32"/>
+          <w:u w:color="000000" w:val="single"/>
+        </w:rPr>
+        <w:fldChar w:fldCharType="begin"/>
+      </w:r>
+      <w:r>
+        <w:rPr>
+          <w:rFonts w:ascii="Times New Roman" w:hAnsi="Times New Roman"/>
+          <w:color w:val="0000EE"/>
+          <w:sz w:val="32"/>
+          <w:u w:color="000000" w:val="single"/>
+        </w:rPr>
+        <w:instrText>HYPERLINK "https://www.insales.ru/blogs/cases/case-28oy#:~:text=%D0%B1,%D0%BA%D0%BD%D0%B8%D0%B3%D0%B8%20%D0%B2%20%D0%BD%D0%B0%D1%88%D0%B5%D0%BC%20%D0%BA%D0%BE%D0%BD%D0%BA%D1%80%D0%B5%D1%82%D0%BD%D0%BE%D0%BC%20%D0%BC%D0%B0%D0%B3%D0%B0%D0%B7%D0%B8%D0%BD%D0%B5"</w:instrText>
+      </w:r>
+      <w:r>
+        <w:rPr>
+          <w:rFonts w:ascii="Times New Roman" w:hAnsi="Times New Roman"/>
+          <w:color w:val="0000EE"/>
+          <w:sz w:val="32"/>
+          <w:u w:color="000000" w:val="single"/>
+        </w:rPr>
+        <w:fldChar w:fldCharType="separate"/>
+      </w:r>
+      <w:r>
+        <w:rPr>
+          <w:rFonts w:ascii="Times New Roman" w:hAnsi="Times New Roman"/>
+          <w:color w:val="0000EE"/>
+          <w:sz w:val="32"/>
+          <w:u w:color="000000" w:val="single"/>
+        </w:rPr>
+        <w:t>insales.ru</w:t>
+      </w:r>
+      <w:r>
+        <w:rPr>
+          <w:rFonts w:ascii="Times New Roman" w:hAnsi="Times New Roman"/>
+          <w:color w:val="0000EE"/>
+          <w:sz w:val="32"/>
+          <w:u w:color="000000" w:val="single"/>
+        </w:rPr>
+        <w:fldChar w:fldCharType="end"/>
+      </w:r>
+      <w:r>
+        <w:rPr>
+          <w:rFonts w:ascii="Times New Roman" w:hAnsi="Times New Roman"/>
+          <w:sz w:val="32"/>
+        </w:rPr>
+        <w:t xml:space="preserve"> (опыт специализированного магазина комиксов: внедрение предзаказов с бонусами, использование платформы для развития сайта).</w:t>
       </w:r>
     </w:p>
     <w:p>
       <w:pPr>
         <w:numPr>
           <w:ilvl w:val="0"/>
-          <w:numId w:val="7"/>
+          <w:numId w:val="6"/>
         </w:numPr>
         <w:spacing w:after="269" w:before="269" w:line="360" w:lineRule="auto"/>
         <w:ind w:firstLine="0" w:left="0" w:right="0"/>
@@ -3969,7 +4092,7 @@
           <w:rFonts w:ascii="Times New Roman" w:hAnsi="Times New Roman"/>
           <w:sz w:val="32"/>
         </w:rPr>
-        <w:t xml:space="preserve">Sostav – </w:t>
+        <w:t xml:space="preserve">Sravni.ru – </w:t>
       </w:r>
       <w:r>
         <w:rPr>
@@ -3977,7 +4100,7 @@
           <w:i w:val="1"/>
           <w:sz w:val="32"/>
         </w:rPr>
-        <w:t>“Продажи комиксов вырастут на 70% по итогам года”</w:t>
+        <w:t>“Личный опыт: мы открыли магазин комиксов для взрослых”</w:t>
       </w:r>
       <w:r>
         <w:rPr>
@@ -3992,14 +4115,14 @@
           <w:i w:val="1"/>
           <w:sz w:val="32"/>
         </w:rPr>
-        <w:t>Sostav.ru</w:t>
-      </w:r>
-      <w:r>
-        <w:rPr>
-          <w:rFonts w:ascii="Times New Roman" w:hAnsi="Times New Roman"/>
-          <w:sz w:val="32"/>
-        </w:rPr>
-        <w:t>, 18.04.2023​</w:t>
+        <w:t>Sravni.ru</w:t>
+      </w:r>
+      <w:r>
+        <w:rPr>
+          <w:rFonts w:ascii="Times New Roman" w:hAnsi="Times New Roman"/>
+          <w:sz w:val="32"/>
+        </w:rPr>
+        <w:t>, 2022​</w:t>
       </w:r>
       <w:r>
         <w:rPr>
@@ -4017,7 +4140,7 @@
           <w:sz w:val="32"/>
           <w:u w:color="000000" w:val="single"/>
         </w:rPr>
-        <w:instrText>HYPERLINK "https://www.sostav.ru/publication/prodazhi-komiksov-vyrastut-do-70-po-itogam-goda-57924.html#:~:text=%D0%9F%D1%80%D0%BE%D0%B4%D0%B0%D0%B6%D0%B8%20%D0%BA%D0%BE%D0%BC%D0%B8%D0%BA%D1%81%D0%BE%D0%B2%20%D0%BF%D0%BE%D0%BA%D0%B0%D0%B6%D1%83%D1%82%20%D1%80%D0%BE%D1%81%D1%82%20%D0%BD%D0%B0%C2%A050%E2%88%9270,%D1%81%D0%BE%D0%BE%D0%B1%D1%89%D0%B0%D0%B5%D1%82%20%C2%AB%D0%9A%D0%BE%D0%BC%D0%BC%D0%B5%D1%80%D1%81%D0%B0%D0%BD%D1%82%C2%BB%20%D1%81%D0%BE%C2%A0%D1%81%D1%81%D1%8B%D0%BB%D0%BA%D0%BE%D0%B9%20%D0%BD%D0%B0%C2%A0%D1%83%D1%87%D0%B0%D1%81%D1%82%D0%BD%D0%B8%D0%BA%D0%BE%D0%B2%20%D1%80%D1%8B%D0%BD%D0%BA%D0%B0"</w:instrText>
+        <w:instrText>HYPERLINK "https://www.sravni.ru/text/lichnyj-opyt-my-otkryli-magazin-komiksov/#:~:text=%D0%9D%D0%B0%D1%88%20%D0%BE%D1%81%D0%BD%D0%BE%D0%B2%D0%BD%D0%BE%D0%B9%20%D0%BA%D0%BE%D0%BD%D0%BA%D1%83%D1%80%D0%B5%D0%BD%D1%82%20%D0%B2%20%D0%9A%D0%B0%D0%BB%D1%83%D0%B3%D0%B5,%D0%B7%D0%B0%20%D1%81%D1%87%D1%91%D1%82%20%D1%8D%D1%82%D0%BE%D0%B3%D0%BE%20%D0%B1%D0%BE%D0%BB%D0%B5%D0%B5%20%D0%B3%D0%B8%D0%B1%D0%BA%D0%B8%D0%B5"</w:instrText>
       </w:r>
       <w:r>
         <w:rPr>
@@ -4035,7 +4158,7 @@
           <w:sz w:val="32"/>
           <w:u w:color="000000" w:val="single"/>
         </w:rPr>
-        <w:t>sostav.ru</w:t>
+        <w:t>sravni.ru</w:t>
       </w:r>
       <w:r>
         <w:rPr>
@@ -4051,66 +4174,14 @@
           <w:rFonts w:ascii="Times New Roman" w:hAnsi="Times New Roman"/>
           <w:sz w:val="32"/>
         </w:rPr>
-        <w:t>​</w:t>
-      </w:r>
-      <w:r>
-        <w:rPr>
-          <w:rFonts w:ascii="Times New Roman" w:hAnsi="Times New Roman"/>
-          <w:color w:val="0000EE"/>
-          <w:sz w:val="32"/>
-          <w:u w:color="000000" w:val="single"/>
-        </w:rPr>
-        <w:fldChar w:fldCharType="begin"/>
-      </w:r>
-      <w:r>
-        <w:rPr>
-          <w:rFonts w:ascii="Times New Roman" w:hAnsi="Times New Roman"/>
-          <w:color w:val="0000EE"/>
-          <w:sz w:val="32"/>
-          <w:u w:color="000000" w:val="single"/>
-        </w:rPr>
-        <w:instrText>HYPERLINK "https://www.sostav.ru/publication/prodazhi-komiksov-vyrastut-do-70-po-itogam-goda-57924.html#:~:text=%D0%9D%D0%B0%C2%A0Ozon%20%D0%BF%D1%80%D0%BE%D0%B4%D0%B0%D0%B6%D0%B8%20%D0%BA%D0%BE%D0%BC%D0%B8%D0%BA%D1%81%D0%BE%D0%B2%20%D1%80%D0%B0%D1%81%D1%82%D1%83%D1%82%20%D0%B1%D1%8B%D1%81%D1%82%D1%80%D0%B5%D0%B5,%D0%BF%D0%BE%D0%B4%D0%B4%D0%B5%D1%80%D0%B6%D0%B8%D0%B2%D0%B0%D0%B5%D1%82%D1%81%D1%8F%20%D0%B7%D0%B0%D0%BF%D1%83%D1%81%D0%BA%D0%B0%D0%BC%D0%B8%20%D0%BA%D0%B8%D0%BD%D0%BE%D0%B2%D0%B5%D1%80%D1%81%D0%B8%D0%B9%2C%20%D0%BE%D1%82%D0%BC%D0%B5%D1%82%D0%B8%D0%BB%D0%B8%20%D0%B2%C2%A0%D0%BA%D0%BE%D0%BC%D0%BF%D0%B0%D0%BD%D0%B8%D0%B8"</w:instrText>
-      </w:r>
-      <w:r>
-        <w:rPr>
-          <w:rFonts w:ascii="Times New Roman" w:hAnsi="Times New Roman"/>
-          <w:color w:val="0000EE"/>
-          <w:sz w:val="32"/>
-          <w:u w:color="000000" w:val="single"/>
-        </w:rPr>
-        <w:fldChar w:fldCharType="separate"/>
-      </w:r>
-      <w:r>
-        <w:rPr>
-          <w:rFonts w:ascii="Times New Roman" w:hAnsi="Times New Roman"/>
-          <w:color w:val="0000EE"/>
-          <w:sz w:val="32"/>
-          <w:u w:color="000000" w:val="single"/>
-        </w:rPr>
-        <w:t>sostav.ru</w:t>
-      </w:r>
-      <w:r>
-        <w:rPr>
-          <w:rFonts w:ascii="Times New Roman" w:hAnsi="Times New Roman"/>
-          <w:color w:val="0000EE"/>
-          <w:sz w:val="32"/>
-          <w:u w:color="000000" w:val="single"/>
-        </w:rPr>
-        <w:fldChar w:fldCharType="end"/>
-      </w:r>
-      <w:r>
-        <w:rPr>
-          <w:rFonts w:ascii="Times New Roman" w:hAnsi="Times New Roman"/>
-          <w:sz w:val="32"/>
-        </w:rPr>
-        <w:t xml:space="preserve"> (новости о росте продаж комиксов, данные Ozon и рынка).</w:t>
+        <w:t xml:space="preserve"> (опыт малого бизнеса: сравнение цен с сетевыми конкурентами, работа с поставщиками, создание комьюнити вокруг магазина).</w:t>
       </w:r>
     </w:p>
     <w:p>
       <w:pPr>
         <w:numPr>
           <w:ilvl w:val="0"/>
-          <w:numId w:val="7"/>
+          <w:numId w:val="6"/>
         </w:numPr>
         <w:spacing w:after="269" w:before="269" w:line="360" w:lineRule="auto"/>
         <w:ind w:firstLine="0" w:left="0" w:right="0"/>
@@ -4125,7 +4196,7 @@
           <w:rFonts w:ascii="Times New Roman" w:hAnsi="Times New Roman"/>
           <w:sz w:val="32"/>
         </w:rPr>
-        <w:t xml:space="preserve">Москва FM – </w:t>
+        <w:t xml:space="preserve">Labirint – </w:t>
       </w:r>
       <w:r>
         <w:rPr>
@@ -4133,7 +4204,7 @@
           <w:i w:val="1"/>
           <w:sz w:val="32"/>
         </w:rPr>
-        <w:t>“Продажи комиксов в России вырастут более чем в 1,5 раза”</w:t>
+        <w:t>Официальный сайт интернет-магазина “Лабиринт”</w:t>
       </w:r>
       <w:r>
         <w:rPr>
@@ -4148,801 +4219,21 @@
           <w:i w:val="1"/>
           <w:sz w:val="32"/>
         </w:rPr>
-        <w:t>mosfm.com</w:t>
-      </w:r>
-      <w:r>
-        <w:rPr>
-          <w:rFonts w:ascii="Times New Roman" w:hAnsi="Times New Roman"/>
-          <w:sz w:val="32"/>
-        </w:rPr>
-        <w:t>, 05.12.2022​</w:t>
-      </w:r>
-      <w:r>
-        <w:rPr>
-          <w:rFonts w:ascii="Times New Roman" w:hAnsi="Times New Roman"/>
-          <w:color w:val="0000EE"/>
-          <w:sz w:val="32"/>
-          <w:u w:color="000000" w:val="single"/>
-        </w:rPr>
-        <w:fldChar w:fldCharType="begin"/>
-      </w:r>
-      <w:r>
-        <w:rPr>
-          <w:rFonts w:ascii="Times New Roman" w:hAnsi="Times New Roman"/>
-          <w:color w:val="0000EE"/>
-          <w:sz w:val="32"/>
-          <w:u w:color="000000" w:val="single"/>
-        </w:rPr>
-        <w:instrText>HYPERLINK "https://www.mosfm.com/audios/150293#:~:text=%D0%BF%D0%B5%D1%80%D0%B5%D0%B2%D0%BE%D0%B4%D1%87%D0%B8%D0%BA%20%D0%BA%D0%BE%D0%BC%D0%B8%D0%BA%D1%81%D0%BE%D0%B2"</w:instrText>
-      </w:r>
-      <w:r>
-        <w:rPr>
-          <w:rFonts w:ascii="Times New Roman" w:hAnsi="Times New Roman"/>
-          <w:color w:val="0000EE"/>
-          <w:sz w:val="32"/>
-          <w:u w:color="000000" w:val="single"/>
-        </w:rPr>
-        <w:fldChar w:fldCharType="separate"/>
-      </w:r>
-      <w:r>
-        <w:rPr>
-          <w:rFonts w:ascii="Times New Roman" w:hAnsi="Times New Roman"/>
-          <w:color w:val="0000EE"/>
-          <w:sz w:val="32"/>
-          <w:u w:color="000000" w:val="single"/>
-        </w:rPr>
-        <w:t>mosfm.com</w:t>
-      </w:r>
-      <w:r>
-        <w:rPr>
-          <w:rFonts w:ascii="Times New Roman" w:hAnsi="Times New Roman"/>
-          <w:color w:val="0000EE"/>
-          <w:sz w:val="32"/>
-          <w:u w:color="000000" w:val="single"/>
-        </w:rPr>
-        <w:fldChar w:fldCharType="end"/>
-      </w:r>
-      <w:r>
-        <w:rPr>
-          <w:rFonts w:ascii="Times New Roman" w:hAnsi="Times New Roman"/>
-          <w:sz w:val="32"/>
-        </w:rPr>
-        <w:t>​</w:t>
-      </w:r>
-      <w:r>
-        <w:rPr>
-          <w:rFonts w:ascii="Times New Roman" w:hAnsi="Times New Roman"/>
-          <w:color w:val="0000EE"/>
-          <w:sz w:val="32"/>
-          <w:u w:color="000000" w:val="single"/>
-        </w:rPr>
-        <w:fldChar w:fldCharType="begin"/>
-      </w:r>
-      <w:r>
-        <w:rPr>
-          <w:rFonts w:ascii="Times New Roman" w:hAnsi="Times New Roman"/>
-          <w:color w:val="0000EE"/>
-          <w:sz w:val="32"/>
-          <w:u w:color="000000" w:val="single"/>
-        </w:rPr>
-        <w:instrText>HYPERLINK "https://www.mosfm.com/audios/150293#:~:text=match%20at%20L135%20%D0%A7%D0%B0%D1%81%D1%82%D0%B8%D1%87%D0%BD%D0%BE%20%D0%BA%D0%BE%D0%BC%D0%BF%D0%B5%D0%BD%D1%81%D0%B8%D1%80%D0%BE%D0%B2%D0%B0%D1%82%D1%8C,%D0%B8%20%D0%B0%D0%B4%D0%B0%D0%BF%D1%82%D0%B8%D1%80%D0%BE%D0%B2%D0%B0%D0%BD%D0%BD%D1%8B%D0%B5%20%D0%BB%D0%B8%D1%82%D0%B5%D1%80%D0%B0%D1%82%D1%83%D1%80%D0%BD%D1%8B%D0%B5%20%D0%BF%D1%80%D0%BE%D0%B8%D0%B7%D0%B2%D0%B5%D0%B4%D0%B5%D0%BD%D0%B8%D1%8F%2C%20%D0%B8"</w:instrText>
-      </w:r>
-      <w:r>
-        <w:rPr>
-          <w:rFonts w:ascii="Times New Roman" w:hAnsi="Times New Roman"/>
-          <w:color w:val="0000EE"/>
-          <w:sz w:val="32"/>
-          <w:u w:color="000000" w:val="single"/>
-        </w:rPr>
-        <w:fldChar w:fldCharType="separate"/>
-      </w:r>
-      <w:r>
-        <w:rPr>
-          <w:rFonts w:ascii="Times New Roman" w:hAnsi="Times New Roman"/>
-          <w:color w:val="0000EE"/>
-          <w:sz w:val="32"/>
-          <w:u w:color="000000" w:val="single"/>
-        </w:rPr>
-        <w:t>mosfm.com</w:t>
-      </w:r>
-      <w:r>
-        <w:rPr>
-          <w:rFonts w:ascii="Times New Roman" w:hAnsi="Times New Roman"/>
-          <w:color w:val="0000EE"/>
-          <w:sz w:val="32"/>
-          <w:u w:color="000000" w:val="single"/>
-        </w:rPr>
-        <w:fldChar w:fldCharType="end"/>
-      </w:r>
-      <w:r>
-        <w:rPr>
-          <w:rFonts w:ascii="Times New Roman" w:hAnsi="Times New Roman"/>
-          <w:sz w:val="32"/>
-        </w:rPr>
-        <w:t xml:space="preserve"> (сообщение о тенденциях спроса на комиксы, рост популярности азиатских комиксов).</w:t>
+        <w:t>Labirint.ru</w:t>
+      </w:r>
+      <w:r>
+        <w:rPr>
+          <w:rFonts w:ascii="Times New Roman" w:hAnsi="Times New Roman"/>
+          <w:sz w:val="32"/>
+        </w:rPr>
+        <w:t xml:space="preserve"> (структура каталога: разделы комиксов, система накопительных скидок и др. – использовано для анализа функционала).</w:t>
       </w:r>
     </w:p>
     <w:p>
       <w:pPr>
         <w:numPr>
           <w:ilvl w:val="0"/>
-          <w:numId w:val="7"/>
-        </w:numPr>
-        <w:spacing w:after="269" w:before="269" w:line="360" w:lineRule="auto"/>
-        <w:ind w:firstLine="0" w:left="0" w:right="0"/>
-        <w:jc w:val="both"/>
-        <w:rPr>
-          <w:rFonts w:ascii="Times New Roman" w:hAnsi="Times New Roman"/>
-          <w:sz w:val="32"/>
-        </w:rPr>
-      </w:pPr>
-      <w:r>
-        <w:rPr>
-          <w:rFonts w:ascii="Times New Roman" w:hAnsi="Times New Roman"/>
-          <w:sz w:val="32"/>
-        </w:rPr>
-        <w:t xml:space="preserve">The Village – </w:t>
-      </w:r>
-      <w:r>
-        <w:rPr>
-          <w:rFonts w:ascii="Times New Roman" w:hAnsi="Times New Roman"/>
-          <w:i w:val="1"/>
-          <w:sz w:val="32"/>
-        </w:rPr>
-        <w:t>«“Чук и Гик”: Как устроен магазин комиксов»</w:t>
-      </w:r>
-      <w:r>
-        <w:rPr>
-          <w:rFonts w:ascii="Times New Roman" w:hAnsi="Times New Roman"/>
-          <w:sz w:val="32"/>
-        </w:rPr>
-        <w:t xml:space="preserve">, </w:t>
-      </w:r>
-      <w:r>
-        <w:rPr>
-          <w:rFonts w:ascii="Times New Roman" w:hAnsi="Times New Roman"/>
-          <w:i w:val="1"/>
-          <w:sz w:val="32"/>
-        </w:rPr>
-        <w:t>The Village</w:t>
-      </w:r>
-      <w:r>
-        <w:rPr>
-          <w:rFonts w:ascii="Times New Roman" w:hAnsi="Times New Roman"/>
-          <w:sz w:val="32"/>
-        </w:rPr>
-        <w:t>, 18.10.2012​</w:t>
-      </w:r>
-      <w:r>
-        <w:rPr>
-          <w:rFonts w:ascii="Times New Roman" w:hAnsi="Times New Roman"/>
-          <w:color w:val="0000EE"/>
-          <w:sz w:val="32"/>
-          <w:u w:color="000000" w:val="single"/>
-        </w:rPr>
-        <w:fldChar w:fldCharType="begin"/>
-      </w:r>
-      <w:r>
-        <w:rPr>
-          <w:rFonts w:ascii="Times New Roman" w:hAnsi="Times New Roman"/>
-          <w:color w:val="0000EE"/>
-          <w:sz w:val="32"/>
-          <w:u w:color="000000" w:val="single"/>
-        </w:rPr>
-        <w:instrText>HYPERLINK "https://www.the-village.ru/business/svoemesto/147249-magazin-komiksov-chuk-i-gik#:~:text=%C2%AB%D0%A7%D1%83%D0%BA%20%D0%B8%20%D0%93%D0%B8%D0%BA%C2%BB%3A%20%D0%9A%D0%B0%D0%BA%20%D1%83%D1%81%D1%82%D1%80%D0%BE%D0%B5%D0%BD,%D0%BF%D0%B5%D1%80%D0%B2%D1%8B%D0%B9%20%D0%B2%20%D0%9C%D0%BE%D1%81%D0%BA%D0%B2%D0%B5%20%D0%BC%D0%B0%D0%B3%D0%B0%D0%B7%D0%B8%D0%BD%20%D0%BA%D0%BE%D0%BC%D0%B8%D0%BA%D1%81%D0%BE%D0%B2"</w:instrText>
-      </w:r>
-      <w:r>
-        <w:rPr>
-          <w:rFonts w:ascii="Times New Roman" w:hAnsi="Times New Roman"/>
-          <w:color w:val="0000EE"/>
-          <w:sz w:val="32"/>
-          <w:u w:color="000000" w:val="single"/>
-        </w:rPr>
-        <w:fldChar w:fldCharType="separate"/>
-      </w:r>
-      <w:r>
-        <w:rPr>
-          <w:rFonts w:ascii="Times New Roman" w:hAnsi="Times New Roman"/>
-          <w:color w:val="0000EE"/>
-          <w:sz w:val="32"/>
-          <w:u w:color="000000" w:val="single"/>
-        </w:rPr>
-        <w:t>the-village.ru</w:t>
-      </w:r>
-      <w:r>
-        <w:rPr>
-          <w:rFonts w:ascii="Times New Roman" w:hAnsi="Times New Roman"/>
-          <w:color w:val="0000EE"/>
-          <w:sz w:val="32"/>
-          <w:u w:color="000000" w:val="single"/>
-        </w:rPr>
-        <w:fldChar w:fldCharType="end"/>
-      </w:r>
-      <w:r>
-        <w:rPr>
-          <w:rFonts w:ascii="Times New Roman" w:hAnsi="Times New Roman"/>
-          <w:sz w:val="32"/>
-        </w:rPr>
-        <w:t xml:space="preserve"> (интервью с основателями, открытие первого магазина комиксов в Москве в 2010 г.).</w:t>
-      </w:r>
-    </w:p>
-    <w:p>
-      <w:pPr>
-        <w:numPr>
-          <w:ilvl w:val="0"/>
-          <w:numId w:val="7"/>
-        </w:numPr>
-        <w:spacing w:after="269" w:before="269" w:line="360" w:lineRule="auto"/>
-        <w:ind w:firstLine="0" w:left="0" w:right="0"/>
-        <w:jc w:val="both"/>
-        <w:rPr>
-          <w:rFonts w:ascii="Times New Roman" w:hAnsi="Times New Roman"/>
-          <w:sz w:val="32"/>
-        </w:rPr>
-      </w:pPr>
-      <w:r>
-        <w:rPr>
-          <w:rFonts w:ascii="Times New Roman" w:hAnsi="Times New Roman"/>
-          <w:sz w:val="32"/>
-        </w:rPr>
-        <w:t xml:space="preserve">XL Media – </w:t>
-      </w:r>
-      <w:r>
-        <w:rPr>
-          <w:rFonts w:ascii="Times New Roman" w:hAnsi="Times New Roman"/>
-          <w:i w:val="1"/>
-          <w:sz w:val="32"/>
-        </w:rPr>
-        <w:t>Статья в Википедии: “XL Media”</w:t>
-      </w:r>
-      <w:r>
-        <w:rPr>
-          <w:rFonts w:ascii="Times New Roman" w:hAnsi="Times New Roman"/>
-          <w:sz w:val="32"/>
-        </w:rPr>
-        <w:t xml:space="preserve">, </w:t>
-      </w:r>
-      <w:r>
-        <w:rPr>
-          <w:rFonts w:ascii="Times New Roman" w:hAnsi="Times New Roman"/>
-          <w:i w:val="1"/>
-          <w:sz w:val="32"/>
-        </w:rPr>
-        <w:t>ru.wikipedia.org</w:t>
-      </w:r>
-      <w:r>
-        <w:rPr>
-          <w:rFonts w:ascii="Times New Roman" w:hAnsi="Times New Roman"/>
-          <w:sz w:val="32"/>
-        </w:rPr>
-        <w:t>, актуальная версия от 2023​</w:t>
-      </w:r>
-      <w:r>
-        <w:rPr>
-          <w:rFonts w:ascii="Times New Roman" w:hAnsi="Times New Roman"/>
-          <w:color w:val="0000EE"/>
-          <w:sz w:val="32"/>
-          <w:u w:color="000000" w:val="single"/>
-        </w:rPr>
-        <w:fldChar w:fldCharType="begin"/>
-      </w:r>
-      <w:r>
-        <w:rPr>
-          <w:rFonts w:ascii="Times New Roman" w:hAnsi="Times New Roman"/>
-          <w:color w:val="0000EE"/>
-          <w:sz w:val="32"/>
-          <w:u w:color="000000" w:val="single"/>
-        </w:rPr>
-        <w:instrText>HYPERLINK "https://ru.wikipedia.org/wiki/XL_Media#:~:text=%D0%9D%D0%B0%D1%87%D0%B0%D0%BB%D0%BE%20%D1%81%D0%B2%D0%BE%D1%8E%20%D0%B4%D0%B5%D1%8F%D1%82%D0%B5%D0%BB%D1%8C%D0%BD%D0%BE%D1%81%D1%82%D1%8C%20%D0%B2%202005,%D0%B1%D0%BE%D0%BB%D1%8C%D1%88%D0%B8%D0%BD%D1%81%D1%82%D0%B2%D0%B0%20%D1%80%D1%83%D1%81%D1%81%D0%BA%D0%BE%D1%8F%D0%B7%D1%8B%D1%87%D0%BD%D1%8B%D1%85%20%D0%BF%D0%BE%D1%87%D0%B8%D1%82%D0%B0%D1%82%D0%B5%D0%BB%D0%B5%D0%B9%20%D1%8F%D0%BF%D0%BE%D0%BD%D1%81%D0%BA%D0%BE%D0%B9%20%D0%BA%D1%83%D0%BB%D1%8C%D1%82%D1%83%D1%80%D1%8B"</w:instrText>
-      </w:r>
-      <w:r>
-        <w:rPr>
-          <w:rFonts w:ascii="Times New Roman" w:hAnsi="Times New Roman"/>
-          <w:color w:val="0000EE"/>
-          <w:sz w:val="32"/>
-          <w:u w:color="000000" w:val="single"/>
-        </w:rPr>
-        <w:fldChar w:fldCharType="separate"/>
-      </w:r>
-      <w:r>
-        <w:rPr>
-          <w:rFonts w:ascii="Times New Roman" w:hAnsi="Times New Roman"/>
-          <w:color w:val="0000EE"/>
-          <w:sz w:val="32"/>
-          <w:u w:color="000000" w:val="single"/>
-        </w:rPr>
-        <w:t>ru.wikipedia.org</w:t>
-      </w:r>
-      <w:r>
-        <w:rPr>
-          <w:rFonts w:ascii="Times New Roman" w:hAnsi="Times New Roman"/>
-          <w:color w:val="0000EE"/>
-          <w:sz w:val="32"/>
-          <w:u w:color="000000" w:val="single"/>
-        </w:rPr>
-        <w:fldChar w:fldCharType="end"/>
-      </w:r>
-      <w:r>
-        <w:rPr>
-          <w:rFonts w:ascii="Times New Roman" w:hAnsi="Times New Roman"/>
-          <w:sz w:val="32"/>
-        </w:rPr>
-        <w:t xml:space="preserve"> (информация об издательстве XL Media, специализация на манге, расширение на комиксы с 2014 г.).</w:t>
-      </w:r>
-    </w:p>
-    <w:p>
-      <w:pPr>
-        <w:numPr>
-          <w:ilvl w:val="0"/>
-          <w:numId w:val="7"/>
-        </w:numPr>
-        <w:spacing w:after="269" w:before="269" w:line="360" w:lineRule="auto"/>
-        <w:ind w:firstLine="0" w:left="0" w:right="0"/>
-        <w:jc w:val="both"/>
-        <w:rPr>
-          <w:rFonts w:ascii="Times New Roman" w:hAnsi="Times New Roman"/>
-          <w:sz w:val="32"/>
-        </w:rPr>
-      </w:pPr>
-      <w:r>
-        <w:rPr>
-          <w:rFonts w:ascii="Times New Roman" w:hAnsi="Times New Roman"/>
-          <w:sz w:val="32"/>
-        </w:rPr>
-        <w:t xml:space="preserve">DTF – </w:t>
-      </w:r>
-      <w:r>
-        <w:rPr>
-          <w:rFonts w:ascii="Times New Roman" w:hAnsi="Times New Roman"/>
-          <w:i w:val="1"/>
-          <w:sz w:val="32"/>
-        </w:rPr>
-        <w:t>“ТОП-10 лучших книжных онлайн-магазинов: рейтинг 2024 года”</w:t>
-      </w:r>
-      <w:r>
-        <w:rPr>
-          <w:rFonts w:ascii="Times New Roman" w:hAnsi="Times New Roman"/>
-          <w:sz w:val="32"/>
-        </w:rPr>
-        <w:t xml:space="preserve">, </w:t>
-      </w:r>
-      <w:r>
-        <w:rPr>
-          <w:rFonts w:ascii="Times New Roman" w:hAnsi="Times New Roman"/>
-          <w:i w:val="1"/>
-          <w:sz w:val="32"/>
-        </w:rPr>
-        <w:t>DTF.ru</w:t>
-      </w:r>
-      <w:r>
-        <w:rPr>
-          <w:rFonts w:ascii="Times New Roman" w:hAnsi="Times New Roman"/>
-          <w:sz w:val="32"/>
-        </w:rPr>
-        <w:t>, 24.10.2024​</w:t>
-      </w:r>
-      <w:r>
-        <w:rPr>
-          <w:rFonts w:ascii="Times New Roman" w:hAnsi="Times New Roman"/>
-          <w:color w:val="0000EE"/>
-          <w:sz w:val="32"/>
-          <w:u w:color="000000" w:val="single"/>
-        </w:rPr>
-        <w:fldChar w:fldCharType="begin"/>
-      </w:r>
-      <w:r>
-        <w:rPr>
-          <w:rFonts w:ascii="Times New Roman" w:hAnsi="Times New Roman"/>
-          <w:color w:val="0000EE"/>
-          <w:sz w:val="32"/>
-          <w:u w:color="000000" w:val="single"/>
-        </w:rPr>
-        <w:instrText>HYPERLINK "https://dtf.ru/luchshii-rating/3111170-top-10-luchshih-knizhnyh-onlain-magazinov-reiting-2024-goda#:~:text=%D0%98%D0%BD%D1%82%D0%B5%D1%80%D0%BD%D0%B5%D1%82,%D0%BF%D1%80%D0%B8%D0%BE%D0%B1%D1%80%D0%B5%D1%81%D1%82%D0%B8%20%D0%BA%D0%B0%D0%BD%D1%86%D1%82%D0%BE%D0%B2%D0%B0%D1%80%D1%8B%2C%20%D0%B8%D0%B3%D1%80%D1%83%D1%88%D0%BA%D0%B8%20%D0%B8%20%D1%81%D1%83%D0%B2%D0%B5%D0%BD%D0%B8%D1%80%D1%8B"</w:instrText>
-      </w:r>
-      <w:r>
-        <w:rPr>
-          <w:rFonts w:ascii="Times New Roman" w:hAnsi="Times New Roman"/>
-          <w:color w:val="0000EE"/>
-          <w:sz w:val="32"/>
-          <w:u w:color="000000" w:val="single"/>
-        </w:rPr>
-        <w:fldChar w:fldCharType="separate"/>
-      </w:r>
-      <w:r>
-        <w:rPr>
-          <w:rFonts w:ascii="Times New Roman" w:hAnsi="Times New Roman"/>
-          <w:color w:val="0000EE"/>
-          <w:sz w:val="32"/>
-          <w:u w:color="000000" w:val="single"/>
-        </w:rPr>
-        <w:t>dtf.ru</w:t>
-      </w:r>
-      <w:r>
-        <w:rPr>
-          <w:rFonts w:ascii="Times New Roman" w:hAnsi="Times New Roman"/>
-          <w:color w:val="0000EE"/>
-          <w:sz w:val="32"/>
-          <w:u w:color="000000" w:val="single"/>
-        </w:rPr>
-        <w:fldChar w:fldCharType="end"/>
-      </w:r>
-      <w:r>
-        <w:rPr>
-          <w:rFonts w:ascii="Times New Roman" w:hAnsi="Times New Roman"/>
-          <w:sz w:val="32"/>
-        </w:rPr>
-        <w:t>​</w:t>
-      </w:r>
-      <w:r>
-        <w:rPr>
-          <w:rFonts w:ascii="Times New Roman" w:hAnsi="Times New Roman"/>
-          <w:color w:val="0000EE"/>
-          <w:sz w:val="32"/>
-          <w:u w:color="000000" w:val="single"/>
-        </w:rPr>
-        <w:fldChar w:fldCharType="begin"/>
-      </w:r>
-      <w:r>
-        <w:rPr>
-          <w:rFonts w:ascii="Times New Roman" w:hAnsi="Times New Roman"/>
-          <w:color w:val="0000EE"/>
-          <w:sz w:val="32"/>
-          <w:u w:color="000000" w:val="single"/>
-        </w:rPr>
-        <w:instrText>HYPERLINK "https://dtf.ru/luchshii-rating/3111170-top-10-luchshih-knizhnyh-onlain-magazinov-reiting-2024-goda#:~:text=,%D0%A8%D0%B8%D1%80%D0%BE%D0%BA%D0%B0%D1%8F%20%D1%81%D0%B5%D1%82%D1%8C%20%D0%BF%D1%83%D0%BD%D0%BA%D1%82%D0%BE%D0%B2%20%D0%B2%D1%8B%D0%B4%D0%B0%D1%87%D0%B8%20%D0%B7%D0%B0%D0%BA%D0%B0%D0%B7%D0%BE%D0%B2"</w:instrText>
-      </w:r>
-      <w:r>
-        <w:rPr>
-          <w:rFonts w:ascii="Times New Roman" w:hAnsi="Times New Roman"/>
-          <w:color w:val="0000EE"/>
-          <w:sz w:val="32"/>
-          <w:u w:color="000000" w:val="single"/>
-        </w:rPr>
-        <w:fldChar w:fldCharType="separate"/>
-      </w:r>
-      <w:r>
-        <w:rPr>
-          <w:rFonts w:ascii="Times New Roman" w:hAnsi="Times New Roman"/>
-          <w:color w:val="0000EE"/>
-          <w:sz w:val="32"/>
-          <w:u w:color="000000" w:val="single"/>
-        </w:rPr>
-        <w:t>dtf.ru</w:t>
-      </w:r>
-      <w:r>
-        <w:rPr>
-          <w:rFonts w:ascii="Times New Roman" w:hAnsi="Times New Roman"/>
-          <w:color w:val="0000EE"/>
-          <w:sz w:val="32"/>
-          <w:u w:color="000000" w:val="single"/>
-        </w:rPr>
-        <w:fldChar w:fldCharType="end"/>
-      </w:r>
-      <w:r>
-        <w:rPr>
-          <w:rFonts w:ascii="Times New Roman" w:hAnsi="Times New Roman"/>
-          <w:sz w:val="32"/>
-        </w:rPr>
-        <w:t xml:space="preserve"> (обзор книжных интернет-магазинов, описание «Лабиринта», ассортимент 250k товаров, программы лояльности и сильные стороны сервиса).</w:t>
-      </w:r>
-    </w:p>
-    <w:p>
-      <w:pPr>
-        <w:numPr>
-          <w:ilvl w:val="0"/>
-          <w:numId w:val="7"/>
-        </w:numPr>
-        <w:spacing w:after="269" w:before="269" w:line="360" w:lineRule="auto"/>
-        <w:ind w:firstLine="0" w:left="0" w:right="0"/>
-        <w:jc w:val="both"/>
-        <w:rPr>
-          <w:rFonts w:ascii="Times New Roman" w:hAnsi="Times New Roman"/>
-          <w:sz w:val="32"/>
-        </w:rPr>
-      </w:pPr>
-      <w:r>
-        <w:rPr>
-          <w:rFonts w:ascii="Times New Roman" w:hAnsi="Times New Roman"/>
-          <w:sz w:val="32"/>
-        </w:rPr>
-        <w:t xml:space="preserve">InSales Blog – </w:t>
-      </w:r>
-      <w:r>
-        <w:rPr>
-          <w:rFonts w:ascii="Times New Roman" w:hAnsi="Times New Roman"/>
-          <w:i w:val="1"/>
-          <w:sz w:val="32"/>
-        </w:rPr>
-        <w:t>“Кейс магазина комиксов «Двадцать восьмой»”</w:t>
-      </w:r>
-      <w:r>
-        <w:rPr>
-          <w:rFonts w:ascii="Times New Roman" w:hAnsi="Times New Roman"/>
-          <w:sz w:val="32"/>
-        </w:rPr>
-        <w:t xml:space="preserve">, </w:t>
-      </w:r>
-      <w:r>
-        <w:rPr>
-          <w:rFonts w:ascii="Times New Roman" w:hAnsi="Times New Roman"/>
-          <w:i w:val="1"/>
-          <w:sz w:val="32"/>
-        </w:rPr>
-        <w:t>InSales.ru</w:t>
-      </w:r>
-      <w:r>
-        <w:rPr>
-          <w:rFonts w:ascii="Times New Roman" w:hAnsi="Times New Roman"/>
-          <w:sz w:val="32"/>
-        </w:rPr>
-        <w:t>, 23.01.2024​</w:t>
-      </w:r>
-      <w:r>
-        <w:rPr>
-          <w:rFonts w:ascii="Times New Roman" w:hAnsi="Times New Roman"/>
-          <w:color w:val="0000EE"/>
-          <w:sz w:val="32"/>
-          <w:u w:color="000000" w:val="single"/>
-        </w:rPr>
-        <w:fldChar w:fldCharType="begin"/>
-      </w:r>
-      <w:r>
-        <w:rPr>
-          <w:rFonts w:ascii="Times New Roman" w:hAnsi="Times New Roman"/>
-          <w:color w:val="0000EE"/>
-          <w:sz w:val="32"/>
-          <w:u w:color="000000" w:val="single"/>
-        </w:rPr>
-        <w:instrText>HYPERLINK "https://www.insales.ru/blogs/cases/case-28oy#:~:text=%D0%BF%D0%BE%D0%B7%D0%B2%D0%BE%D0%BB%D1%8F%D0%B5%D1%82%20%D0%B3%D0%B8%D0%B1%D0%BA%D0%BE%20%D0%BF%D0%B5%D1%80%D0%B5%D1%81%D1%82%D1%80%D0%B0%D0%B8%D0%B2%D0%B0%D1%82%D1%8C%20%D1%80%D0%B0%D0%B1%D0%BE%D1%82%D1%83%20%D1%81,%D0%A2%D0%B0%D0%BA%D0%B8%D0%BC%20%D0%BE%D0%B1%D1%80%D0%B0%D0%B7%D0%BE%D0%BC%20%D0%BA%D0%BB%D0%B8%D0%B5%D0%BD%D1%82%20%D0%B8%D0%BC%D0%B5%D0%B5%D1%82%20%D0%B2%D0%BE%D0%B7%D0%BC%D0%BE%D0%B6%D0%BD%D0%BE%D1%81%D1%82%D1%8C"</w:instrText>
-      </w:r>
-      <w:r>
-        <w:rPr>
-          <w:rFonts w:ascii="Times New Roman" w:hAnsi="Times New Roman"/>
-          <w:color w:val="0000EE"/>
-          <w:sz w:val="32"/>
-          <w:u w:color="000000" w:val="single"/>
-        </w:rPr>
-        <w:fldChar w:fldCharType="separate"/>
-      </w:r>
-      <w:r>
-        <w:rPr>
-          <w:rFonts w:ascii="Times New Roman" w:hAnsi="Times New Roman"/>
-          <w:color w:val="0000EE"/>
-          <w:sz w:val="32"/>
-          <w:u w:color="000000" w:val="single"/>
-        </w:rPr>
-        <w:t>insales.ru</w:t>
-      </w:r>
-      <w:r>
-        <w:rPr>
-          <w:rFonts w:ascii="Times New Roman" w:hAnsi="Times New Roman"/>
-          <w:color w:val="0000EE"/>
-          <w:sz w:val="32"/>
-          <w:u w:color="000000" w:val="single"/>
-        </w:rPr>
-        <w:fldChar w:fldCharType="end"/>
-      </w:r>
-      <w:r>
-        <w:rPr>
-          <w:rFonts w:ascii="Times New Roman" w:hAnsi="Times New Roman"/>
-          <w:sz w:val="32"/>
-        </w:rPr>
-        <w:t>​</w:t>
-      </w:r>
-      <w:r>
-        <w:rPr>
-          <w:rFonts w:ascii="Times New Roman" w:hAnsi="Times New Roman"/>
-          <w:color w:val="0000EE"/>
-          <w:sz w:val="32"/>
-          <w:u w:color="000000" w:val="single"/>
-        </w:rPr>
-        <w:fldChar w:fldCharType="begin"/>
-      </w:r>
-      <w:r>
-        <w:rPr>
-          <w:rFonts w:ascii="Times New Roman" w:hAnsi="Times New Roman"/>
-          <w:color w:val="0000EE"/>
-          <w:sz w:val="32"/>
-          <w:u w:color="000000" w:val="single"/>
-        </w:rPr>
-        <w:instrText>HYPERLINK "https://www.insales.ru/blogs/cases/case-28oy#:~:text=%D0%B1,%D0%BA%D0%BD%D0%B8%D0%B3%D0%B8%20%D0%B2%20%D0%BD%D0%B0%D1%88%D0%B5%D0%BC%20%D0%BA%D0%BE%D0%BD%D0%BA%D1%80%D0%B5%D1%82%D0%BD%D0%BE%D0%BC%20%D0%BC%D0%B0%D0%B3%D0%B0%D0%B7%D0%B8%D0%BD%D0%B5"</w:instrText>
-      </w:r>
-      <w:r>
-        <w:rPr>
-          <w:rFonts w:ascii="Times New Roman" w:hAnsi="Times New Roman"/>
-          <w:color w:val="0000EE"/>
-          <w:sz w:val="32"/>
-          <w:u w:color="000000" w:val="single"/>
-        </w:rPr>
-        <w:fldChar w:fldCharType="separate"/>
-      </w:r>
-      <w:r>
-        <w:rPr>
-          <w:rFonts w:ascii="Times New Roman" w:hAnsi="Times New Roman"/>
-          <w:color w:val="0000EE"/>
-          <w:sz w:val="32"/>
-          <w:u w:color="000000" w:val="single"/>
-        </w:rPr>
-        <w:t>insales.ru</w:t>
-      </w:r>
-      <w:r>
-        <w:rPr>
-          <w:rFonts w:ascii="Times New Roman" w:hAnsi="Times New Roman"/>
-          <w:color w:val="0000EE"/>
-          <w:sz w:val="32"/>
-          <w:u w:color="000000" w:val="single"/>
-        </w:rPr>
-        <w:fldChar w:fldCharType="end"/>
-      </w:r>
-      <w:r>
-        <w:rPr>
-          <w:rFonts w:ascii="Times New Roman" w:hAnsi="Times New Roman"/>
-          <w:sz w:val="32"/>
-        </w:rPr>
-        <w:t xml:space="preserve"> (опыт специализированного магазина комиксов: внедрение предзаказов с бонусами, использование платформы для развития сайта).</w:t>
-      </w:r>
-    </w:p>
-    <w:p>
-      <w:pPr>
-        <w:numPr>
-          <w:ilvl w:val="0"/>
-          <w:numId w:val="7"/>
-        </w:numPr>
-        <w:spacing w:after="269" w:before="269" w:line="360" w:lineRule="auto"/>
-        <w:ind w:firstLine="0" w:left="0" w:right="0"/>
-        <w:jc w:val="both"/>
-        <w:rPr>
-          <w:rFonts w:ascii="Times New Roman" w:hAnsi="Times New Roman"/>
-          <w:sz w:val="32"/>
-        </w:rPr>
-      </w:pPr>
-      <w:r>
-        <w:rPr>
-          <w:rFonts w:ascii="Times New Roman" w:hAnsi="Times New Roman"/>
-          <w:sz w:val="32"/>
-        </w:rPr>
-        <w:t xml:space="preserve">Sravni.ru – </w:t>
-      </w:r>
-      <w:r>
-        <w:rPr>
-          <w:rFonts w:ascii="Times New Roman" w:hAnsi="Times New Roman"/>
-          <w:i w:val="1"/>
-          <w:sz w:val="32"/>
-        </w:rPr>
-        <w:t>“Личный опыт: мы открыли магазин комиксов для взрослых”</w:t>
-      </w:r>
-      <w:r>
-        <w:rPr>
-          <w:rFonts w:ascii="Times New Roman" w:hAnsi="Times New Roman"/>
-          <w:sz w:val="32"/>
-        </w:rPr>
-        <w:t xml:space="preserve">, </w:t>
-      </w:r>
-      <w:r>
-        <w:rPr>
-          <w:rFonts w:ascii="Times New Roman" w:hAnsi="Times New Roman"/>
-          <w:i w:val="1"/>
-          <w:sz w:val="32"/>
-        </w:rPr>
-        <w:t>Sravni.ru</w:t>
-      </w:r>
-      <w:r>
-        <w:rPr>
-          <w:rFonts w:ascii="Times New Roman" w:hAnsi="Times New Roman"/>
-          <w:sz w:val="32"/>
-        </w:rPr>
-        <w:t>, 2022​</w:t>
-      </w:r>
-      <w:r>
-        <w:rPr>
-          <w:rFonts w:ascii="Times New Roman" w:hAnsi="Times New Roman"/>
-          <w:color w:val="0000EE"/>
-          <w:sz w:val="32"/>
-          <w:u w:color="000000" w:val="single"/>
-        </w:rPr>
-        <w:fldChar w:fldCharType="begin"/>
-      </w:r>
-      <w:r>
-        <w:rPr>
-          <w:rFonts w:ascii="Times New Roman" w:hAnsi="Times New Roman"/>
-          <w:color w:val="0000EE"/>
-          <w:sz w:val="32"/>
-          <w:u w:color="000000" w:val="single"/>
-        </w:rPr>
-        <w:instrText>HYPERLINK "https://www.sravni.ru/text/lichnyj-opyt-my-otkryli-magazin-komiksov/#:~:text=%D0%9D%D0%B0%D1%88%20%D0%BE%D1%81%D0%BD%D0%BE%D0%B2%D0%BD%D0%BE%D0%B9%20%D0%BA%D0%BE%D0%BD%D0%BA%D1%83%D1%80%D0%B5%D0%BD%D1%82%20%D0%B2%20%D0%9A%D0%B0%D0%BB%D1%83%D0%B3%D0%B5,%D0%B7%D0%B0%20%D1%81%D1%87%D1%91%D1%82%20%D1%8D%D1%82%D0%BE%D0%B3%D0%BE%20%D0%B1%D0%BE%D0%BB%D0%B5%D0%B5%20%D0%B3%D0%B8%D0%B1%D0%BA%D0%B8%D0%B5"</w:instrText>
-      </w:r>
-      <w:r>
-        <w:rPr>
-          <w:rFonts w:ascii="Times New Roman" w:hAnsi="Times New Roman"/>
-          <w:color w:val="0000EE"/>
-          <w:sz w:val="32"/>
-          <w:u w:color="000000" w:val="single"/>
-        </w:rPr>
-        <w:fldChar w:fldCharType="separate"/>
-      </w:r>
-      <w:r>
-        <w:rPr>
-          <w:rFonts w:ascii="Times New Roman" w:hAnsi="Times New Roman"/>
-          <w:color w:val="0000EE"/>
-          <w:sz w:val="32"/>
-          <w:u w:color="000000" w:val="single"/>
-        </w:rPr>
-        <w:t>sravni.ru</w:t>
-      </w:r>
-      <w:r>
-        <w:rPr>
-          <w:rFonts w:ascii="Times New Roman" w:hAnsi="Times New Roman"/>
-          <w:color w:val="0000EE"/>
-          <w:sz w:val="32"/>
-          <w:u w:color="000000" w:val="single"/>
-        </w:rPr>
-        <w:fldChar w:fldCharType="end"/>
-      </w:r>
-      <w:r>
-        <w:rPr>
-          <w:rFonts w:ascii="Times New Roman" w:hAnsi="Times New Roman"/>
-          <w:sz w:val="32"/>
-        </w:rPr>
-        <w:t xml:space="preserve"> (опыт малого бизнеса: сравнение цен с сетевыми конкурентами, работа с поставщиками, создание комьюнити вокруг магазина).</w:t>
-      </w:r>
-    </w:p>
-    <w:p>
-      <w:pPr>
-        <w:numPr>
-          <w:ilvl w:val="0"/>
-          <w:numId w:val="7"/>
-        </w:numPr>
-        <w:spacing w:after="269" w:before="269" w:line="360" w:lineRule="auto"/>
-        <w:ind w:firstLine="0" w:left="0" w:right="0"/>
-        <w:jc w:val="both"/>
-        <w:rPr>
-          <w:rFonts w:ascii="Times New Roman" w:hAnsi="Times New Roman"/>
-          <w:sz w:val="32"/>
-        </w:rPr>
-      </w:pPr>
-      <w:r>
-        <w:rPr>
-          <w:rFonts w:ascii="Times New Roman" w:hAnsi="Times New Roman"/>
-          <w:sz w:val="32"/>
-        </w:rPr>
-        <w:t xml:space="preserve">Labirint – </w:t>
-      </w:r>
-      <w:r>
-        <w:rPr>
-          <w:rFonts w:ascii="Times New Roman" w:hAnsi="Times New Roman"/>
-          <w:i w:val="1"/>
-          <w:sz w:val="32"/>
-        </w:rPr>
-        <w:t>Официальный сайт интернет-магазина “Лабиринт”</w:t>
-      </w:r>
-      <w:r>
-        <w:rPr>
-          <w:rFonts w:ascii="Times New Roman" w:hAnsi="Times New Roman"/>
-          <w:sz w:val="32"/>
-        </w:rPr>
-        <w:t xml:space="preserve">, </w:t>
-      </w:r>
-      <w:r>
-        <w:rPr>
-          <w:rFonts w:ascii="Times New Roman" w:hAnsi="Times New Roman"/>
-          <w:i w:val="1"/>
-          <w:sz w:val="32"/>
-        </w:rPr>
-        <w:t>Labirint.ru</w:t>
-      </w:r>
-      <w:r>
-        <w:rPr>
-          <w:rFonts w:ascii="Times New Roman" w:hAnsi="Times New Roman"/>
-          <w:sz w:val="32"/>
-        </w:rPr>
-        <w:t xml:space="preserve"> (структура каталога: разделы комиксов, система накопительных скидок и др. – использовано для анализа функционала).</w:t>
-      </w:r>
-    </w:p>
-    <w:p>
-      <w:pPr>
-        <w:numPr>
-          <w:ilvl w:val="0"/>
-          <w:numId w:val="7"/>
+          <w:numId w:val="6"/>
         </w:numPr>
         <w:spacing w:after="269" w:before="269" w:line="360" w:lineRule="auto"/>
         <w:ind w:firstLine="0" w:left="0" w:right="0"/>
@@ -5439,98 +4730,6 @@
     </w:lvl>
   </w:abstractNum>
   <w:abstractNum w:abstractNumId="5">
-    <w:lvl w:ilvl="0">
-      <w:numFmt w:val="bullet"/>
-      <w:lvlText w:val=""/>
-      <w:pPr>
-        <w:ind w:hanging="360" w:left="720"/>
-      </w:pPr>
-      <w:rPr>
-        <w:rFonts w:ascii="Symbol" w:hAnsi="Symbol"/>
-      </w:rPr>
-    </w:lvl>
-    <w:lvl w:ilvl="1">
-      <w:numFmt w:val="bullet"/>
-      <w:lvlText w:val="o"/>
-      <w:pPr>
-        <w:ind w:hanging="360" w:left="1440"/>
-      </w:pPr>
-      <w:rPr>
-        <w:rFonts w:ascii="Courier New" w:hAnsi="Courier New"/>
-      </w:rPr>
-    </w:lvl>
-    <w:lvl w:ilvl="2">
-      <w:numFmt w:val="bullet"/>
-      <w:lvlText w:val=""/>
-      <w:pPr>
-        <w:ind w:hanging="360" w:left="2160"/>
-      </w:pPr>
-      <w:rPr>
-        <w:rFonts w:ascii="Wingdings" w:hAnsi="Wingdings"/>
-      </w:rPr>
-    </w:lvl>
-    <w:lvl w:ilvl="3">
-      <w:numFmt w:val="bullet"/>
-      <w:lvlText w:val=""/>
-      <w:pPr>
-        <w:ind w:hanging="360" w:left="2880"/>
-      </w:pPr>
-      <w:rPr>
-        <w:rFonts w:ascii="Symbol" w:hAnsi="Symbol"/>
-      </w:rPr>
-    </w:lvl>
-    <w:lvl w:ilvl="4">
-      <w:numFmt w:val="bullet"/>
-      <w:lvlText w:val="o"/>
-      <w:pPr>
-        <w:ind w:hanging="360" w:left="3600"/>
-      </w:pPr>
-      <w:rPr>
-        <w:rFonts w:ascii="Courier New" w:hAnsi="Courier New"/>
-      </w:rPr>
-    </w:lvl>
-    <w:lvl w:ilvl="5">
-      <w:numFmt w:val="bullet"/>
-      <w:lvlText w:val=""/>
-      <w:pPr>
-        <w:ind w:hanging="360" w:left="4320"/>
-      </w:pPr>
-      <w:rPr>
-        <w:rFonts w:ascii="Wingdings" w:hAnsi="Wingdings"/>
-      </w:rPr>
-    </w:lvl>
-    <w:lvl w:ilvl="6">
-      <w:numFmt w:val="bullet"/>
-      <w:lvlText w:val=""/>
-      <w:pPr>
-        <w:ind w:hanging="360" w:left="5040"/>
-      </w:pPr>
-      <w:rPr>
-        <w:rFonts w:ascii="Symbol" w:hAnsi="Symbol"/>
-      </w:rPr>
-    </w:lvl>
-    <w:lvl w:ilvl="7">
-      <w:numFmt w:val="bullet"/>
-      <w:lvlText w:val="o"/>
-      <w:pPr>
-        <w:ind w:hanging="360" w:left="5760"/>
-      </w:pPr>
-      <w:rPr>
-        <w:rFonts w:ascii="Courier New" w:hAnsi="Courier New"/>
-      </w:rPr>
-    </w:lvl>
-    <w:lvl w:ilvl="8">
-      <w:numFmt w:val="bullet"/>
-      <w:lvlText w:val=""/>
-      <w:pPr>
-        <w:ind w:hanging="360" w:left="6480"/>
-      </w:pPr>
-      <w:rPr>
-        <w:rFonts w:ascii="Wingdings" w:hAnsi="Wingdings"/>
-      </w:rPr>
-    </w:lvl>
-  </w:abstractNum>
-  <w:abstractNum w:abstractNumId="6">
     <w:lvl w:ilvl="0">
       <w:start w:val="1"/>
       <w:numFmt w:val="decimal"/>
@@ -5624,9 +4823,6 @@
   </w:num>
   <w:num w:numId="6">
     <w:abstractNumId w:val="5"/>
-  </w:num>
-  <w:num w:numId="7">
-    <w:abstractNumId w:val="6"/>
   </w:num>
 </w:numbering>
 </file>

--- a/Диплом .docx
+++ b/Диплом .docx
@@ -2497,58 +2497,6 @@
         </w:rPr>
         <w:t>На этапе проектирования сформирована концептуальная модель данных в виде ER-диаграммы (Entity-Relationship) и продуманы основные пользовательские интерфейсы. База данных должна хранить информацию о товарах (комиксах), пользователях и заказах, обеспечивая целостность и эффективность выполнения основных операций (поиск по каталогу, оформление заказа, учет остатков). Интерфейсы разрабатываются с учетом сценариев, рассмотренных ранее, и нацелены на интуитивность для конечного пользователя. Ниже приводится описание структуры базы данных и ключевых страниц веб-интерфейса интернет-магазина «Geeky’s».</w:t>
       </w:r>
-    </w:p>
-    <w:p>
-      <w:pPr>
-        <w:spacing w:after="269" w:before="269" w:line="360" w:lineRule="auto"/>
-        <w:ind w:firstLine="0" w:left="0" w:right="0"/>
-        <w:jc w:val="both"/>
-        <w:rPr>
-          <w:rFonts w:ascii="Times New Roman" w:hAnsi="Times New Roman"/>
-          <w:sz w:val="32"/>
-        </w:rPr>
-      </w:pPr>
-      <w:r>
-        <w:rPr>
-          <w:rFonts w:ascii="Times New Roman" w:hAnsi="Times New Roman"/>
-          <w:b w:val="1"/>
-          <w:sz w:val="32"/>
-        </w:rPr>
-        <w:t>Проектирование базы данных.</w:t>
-      </w:r>
-      <w:r>
-        <w:rPr>
-          <w:rFonts w:ascii="Times New Roman" w:hAnsi="Times New Roman"/>
-          <w:sz w:val="32"/>
-        </w:rPr>
-        <w:t xml:space="preserve"> Для хранения данных выбрана реляционная база данных (например, MySQL или PostgreSQL), поскольку структура данных четко организована и содержит взаимосвязанные сущности. Основные </w:t>
-      </w:r>
-      <w:r>
-        <w:rPr>
-          <w:rFonts w:ascii="Times New Roman" w:hAnsi="Times New Roman"/>
-          <w:b w:val="1"/>
-          <w:sz w:val="32"/>
-        </w:rPr>
-        <w:t>сущности (таблицы)</w:t>
-      </w:r>
-      <w:r>
-        <w:rPr>
-          <w:rFonts w:ascii="Times New Roman" w:hAnsi="Times New Roman"/>
-          <w:sz w:val="32"/>
-        </w:rPr>
-        <w:t xml:space="preserve"> БД и их назначение следующие:</w:t>
-      </w:r>
-    </w:p>
-    <w:p>
-      <w:pPr>
-        <w:spacing w:after="269" w:before="269" w:line="360" w:lineRule="auto"/>
-        <w:ind w:firstLine="0" w:left="0" w:right="0"/>
-        <w:jc w:val="both"/>
-        <w:rPr>
-          <w:rFonts w:ascii="Times New Roman" w:hAnsi="Times New Roman"/>
-          <w:sz w:val="32"/>
-        </w:rPr>
-      </w:pPr>
     </w:p>
     <w:p>
       <w:pPr>
